--- a/User stories.docx
+++ b/User stories.docx
@@ -108,7 +108,23 @@
           <w:szCs w:val="22"/>
           <w:lang w:val="en-US"/>
         </w:rPr>
-        <w:t xml:space="preserve"> user so I can place order online from the IPOS PU desktop app.</w:t>
+        <w:t xml:space="preserve"> </w:t>
+      </w:r>
+      <w:r>
+        <w:rPr>
+          <w:sz w:val="22"/>
+          <w:szCs w:val="22"/>
+          <w:lang w:val="en-US"/>
+        </w:rPr>
+        <w:t>member</w:t>
+      </w:r>
+      <w:r>
+        <w:rPr>
+          <w:sz w:val="22"/>
+          <w:szCs w:val="22"/>
+          <w:lang w:val="en-US"/>
+        </w:rPr>
+        <w:t xml:space="preserve"> so I can place order online from the IPOS PU desktop app.</w:t>
       </w:r>
     </w:p>
     <w:p>
@@ -501,6 +517,728 @@
           <w:lang w:val="en-US"/>
         </w:rPr>
         <w:t>so that I’m aware of whether I can access IPOS-SA services.</w:t>
+      </w:r>
+    </w:p>
+    <w:p>
+      <w:pPr>
+        <w:rPr>
+          <w:sz w:val="22"/>
+          <w:szCs w:val="22"/>
+          <w:lang w:val="en-US"/>
+        </w:rPr>
+      </w:pPr>
+    </w:p>
+    <w:p>
+      <w:pPr>
+        <w:rPr>
+          <w:sz w:val="22"/>
+          <w:szCs w:val="22"/>
+          <w:lang w:val="en-US"/>
+        </w:rPr>
+      </w:pPr>
+      <w:r>
+        <w:rPr>
+          <w:sz w:val="22"/>
+          <w:szCs w:val="22"/>
+          <w:lang w:val="en-US"/>
+        </w:rPr>
+        <w:t xml:space="preserve">These will be deleted but aid in </w:t>
+      </w:r>
+      <w:r>
+        <w:rPr>
+          <w:sz w:val="22"/>
+          <w:szCs w:val="22"/>
+          <w:lang w:val="en-US"/>
+        </w:rPr>
+        <w:t>bridging detail of use case requirement with user stories:</w:t>
+      </w:r>
+    </w:p>
+    <w:p>
+      <w:pPr>
+        <w:rPr>
+          <w:sz w:val="22"/>
+          <w:szCs w:val="22"/>
+          <w:lang w:val="en-US"/>
+        </w:rPr>
+      </w:pPr>
+      <w:r>
+        <w:rPr>
+          <w:sz w:val="22"/>
+          <w:szCs w:val="22"/>
+          <w:lang w:val="en-US"/>
+        </w:rPr>
+        <w:t>User story 1</w:t>
+      </w:r>
+      <w:r>
+        <w:rPr>
+          <w:sz w:val="22"/>
+          <w:szCs w:val="22"/>
+          <w:lang w:val="en-US"/>
+        </w:rPr>
+        <w:t>-</w:t>
+      </w:r>
+      <w:r>
+        <w:rPr>
+          <w:sz w:val="22"/>
+          <w:szCs w:val="22"/>
+          <w:lang w:val="en-US"/>
+        </w:rPr>
+        <w:t>&amp;2</w:t>
+      </w:r>
+      <w:r>
+        <w:rPr>
+          <w:sz w:val="22"/>
+          <w:szCs w:val="22"/>
+          <w:lang w:val="en-US"/>
+        </w:rPr>
+        <w:t>, apply for Non-commercial membership:</w:t>
+      </w:r>
+    </w:p>
+    <w:p>
+      <w:pPr>
+        <w:rPr>
+          <w:sz w:val="22"/>
+          <w:szCs w:val="22"/>
+          <w:lang w:val="en-US"/>
+        </w:rPr>
+      </w:pPr>
+      <w:r>
+        <w:rPr>
+          <w:sz w:val="22"/>
+          <w:szCs w:val="22"/>
+          <w:lang w:val="en-US"/>
+        </w:rPr>
+        <w:t xml:space="preserve">Primary actors: </w:t>
+      </w:r>
+      <w:r>
+        <w:rPr>
+          <w:sz w:val="22"/>
+          <w:szCs w:val="22"/>
+          <w:lang w:val="en-US"/>
+        </w:rPr>
+        <w:t xml:space="preserve">Non-commercial Applicant </w:t>
+      </w:r>
+    </w:p>
+    <w:p>
+      <w:pPr>
+        <w:rPr>
+          <w:sz w:val="22"/>
+          <w:szCs w:val="22"/>
+          <w:lang w:val="en-US"/>
+        </w:rPr>
+      </w:pPr>
+      <w:r>
+        <w:rPr>
+          <w:sz w:val="22"/>
+          <w:szCs w:val="22"/>
+          <w:lang w:val="en-US"/>
+        </w:rPr>
+        <w:t>Secondary actors: Email Service</w:t>
+      </w:r>
+    </w:p>
+    <w:p>
+      <w:pPr>
+        <w:rPr>
+          <w:sz w:val="22"/>
+          <w:szCs w:val="22"/>
+          <w:lang w:val="en-US"/>
+        </w:rPr>
+      </w:pPr>
+      <w:r>
+        <w:rPr>
+          <w:sz w:val="22"/>
+          <w:szCs w:val="22"/>
+          <w:lang w:val="en-US"/>
+        </w:rPr>
+        <w:t xml:space="preserve">Main flow: </w:t>
+      </w:r>
+      <w:r>
+        <w:rPr>
+          <w:sz w:val="22"/>
+          <w:szCs w:val="22"/>
+          <w:lang w:val="en-US"/>
+        </w:rPr>
+        <w:t xml:space="preserve">1) Applicant enters email address to register </w:t>
+      </w:r>
+      <w:r>
+        <w:rPr>
+          <w:sz w:val="22"/>
+          <w:szCs w:val="22"/>
+          <w:lang w:val="en-US"/>
+        </w:rPr>
+        <w:t>as a member.</w:t>
+      </w:r>
+    </w:p>
+    <w:p>
+      <w:pPr>
+        <w:rPr>
+          <w:sz w:val="22"/>
+          <w:szCs w:val="22"/>
+          <w:lang w:val="en-US"/>
+        </w:rPr>
+      </w:pPr>
+      <w:r>
+        <w:rPr>
+          <w:sz w:val="22"/>
+          <w:szCs w:val="22"/>
+          <w:lang w:val="en-US"/>
+        </w:rPr>
+        <w:tab/>
+        <w:t xml:space="preserve">        2) System checks validity of email address.</w:t>
+      </w:r>
+    </w:p>
+    <w:p>
+      <w:pPr>
+        <w:rPr>
+          <w:sz w:val="22"/>
+          <w:szCs w:val="22"/>
+          <w:lang w:val="en-US"/>
+        </w:rPr>
+      </w:pPr>
+      <w:r>
+        <w:rPr>
+          <w:sz w:val="22"/>
+          <w:szCs w:val="22"/>
+          <w:lang w:val="en-US"/>
+        </w:rPr>
+        <w:tab/>
+        <w:t xml:space="preserve">        3) </w:t>
+      </w:r>
+      <w:r>
+        <w:rPr>
+          <w:sz w:val="22"/>
+          <w:szCs w:val="22"/>
+          <w:lang w:val="en-US"/>
+        </w:rPr>
+        <w:t xml:space="preserve">System generates a random password </w:t>
+      </w:r>
+      <w:r>
+        <w:rPr>
+          <w:sz w:val="22"/>
+          <w:szCs w:val="22"/>
+          <w:lang w:val="en-US"/>
+        </w:rPr>
+        <w:t>consisted of 10 char</w:t>
+      </w:r>
+      <w:r>
+        <w:rPr>
+          <w:sz w:val="22"/>
+          <w:szCs w:val="22"/>
+          <w:lang w:val="en-US"/>
+        </w:rPr>
+        <w:t xml:space="preserve">acters(letters, numbers and symbols) </w:t>
+      </w:r>
+      <w:r>
+        <w:rPr>
+          <w:sz w:val="22"/>
+          <w:szCs w:val="22"/>
+          <w:lang w:val="en-US"/>
+        </w:rPr>
+        <w:t>and email</w:t>
+      </w:r>
+      <w:r>
+        <w:rPr>
+          <w:sz w:val="22"/>
+          <w:szCs w:val="22"/>
+          <w:lang w:val="en-US"/>
+        </w:rPr>
+        <w:t>s</w:t>
+      </w:r>
+      <w:r>
+        <w:rPr>
+          <w:sz w:val="22"/>
+          <w:szCs w:val="22"/>
+          <w:lang w:val="en-US"/>
+        </w:rPr>
+        <w:t xml:space="preserve"> login details</w:t>
+      </w:r>
+      <w:r>
+        <w:rPr>
+          <w:sz w:val="22"/>
+          <w:szCs w:val="22"/>
+          <w:lang w:val="en-US"/>
+        </w:rPr>
+        <w:t xml:space="preserve"> to Applicant’s email.</w:t>
+      </w:r>
+    </w:p>
+    <w:p>
+      <w:pPr>
+        <w:rPr>
+          <w:sz w:val="22"/>
+          <w:szCs w:val="22"/>
+          <w:lang w:val="en-US"/>
+        </w:rPr>
+      </w:pPr>
+      <w:r>
+        <w:rPr>
+          <w:sz w:val="22"/>
+          <w:szCs w:val="22"/>
+          <w:lang w:val="en-US"/>
+        </w:rPr>
+        <w:tab/>
+        <w:t xml:space="preserve">       4) </w:t>
+      </w:r>
+      <w:r>
+        <w:rPr>
+          <w:sz w:val="22"/>
+          <w:szCs w:val="22"/>
+          <w:lang w:val="en-US"/>
+        </w:rPr>
+        <w:t>When the Applicant first logs in, the system forces a password change.</w:t>
+      </w:r>
+    </w:p>
+    <w:p>
+      <w:pPr>
+        <w:rPr>
+          <w:sz w:val="22"/>
+          <w:szCs w:val="22"/>
+          <w:lang w:val="en-US"/>
+        </w:rPr>
+      </w:pPr>
+      <w:r>
+        <w:rPr>
+          <w:sz w:val="22"/>
+          <w:szCs w:val="22"/>
+          <w:lang w:val="en-US"/>
+        </w:rPr>
+        <w:t>Alternative flow: -</w:t>
+      </w:r>
+      <w:r>
+        <w:rPr>
+          <w:sz w:val="22"/>
+          <w:szCs w:val="22"/>
+          <w:lang w:val="en-US"/>
+        </w:rPr>
+        <w:t xml:space="preserve"> Email provided is invalid (reject application)</w:t>
+      </w:r>
+      <w:r>
+        <w:rPr>
+          <w:sz w:val="22"/>
+          <w:szCs w:val="22"/>
+          <w:lang w:val="en-US"/>
+        </w:rPr>
+        <w:t>.</w:t>
+      </w:r>
+    </w:p>
+    <w:p>
+      <w:pPr>
+        <w:rPr>
+          <w:sz w:val="22"/>
+          <w:szCs w:val="22"/>
+          <w:lang w:val="en-US"/>
+        </w:rPr>
+      </w:pPr>
+    </w:p>
+    <w:p>
+      <w:pPr>
+        <w:rPr>
+          <w:sz w:val="22"/>
+          <w:szCs w:val="22"/>
+          <w:lang w:val="en-US"/>
+        </w:rPr>
+      </w:pPr>
+      <w:r>
+        <w:rPr>
+          <w:sz w:val="22"/>
+          <w:szCs w:val="22"/>
+          <w:lang w:val="en-US"/>
+        </w:rPr>
+        <w:t xml:space="preserve">User story </w:t>
+      </w:r>
+      <w:r>
+        <w:rPr>
+          <w:sz w:val="22"/>
+          <w:szCs w:val="22"/>
+          <w:lang w:val="en-US"/>
+        </w:rPr>
+        <w:t>3, password change after first login:</w:t>
+      </w:r>
+    </w:p>
+    <w:p>
+      <w:pPr>
+        <w:rPr>
+          <w:sz w:val="22"/>
+          <w:szCs w:val="22"/>
+          <w:lang w:val="en-US"/>
+        </w:rPr>
+      </w:pPr>
+      <w:r>
+        <w:rPr>
+          <w:sz w:val="22"/>
+          <w:szCs w:val="22"/>
+          <w:lang w:val="en-US"/>
+        </w:rPr>
+        <w:t xml:space="preserve">Primary actors: Non- commercial Applicant </w:t>
+      </w:r>
+    </w:p>
+    <w:p>
+      <w:pPr>
+        <w:rPr>
+          <w:sz w:val="22"/>
+          <w:szCs w:val="22"/>
+          <w:lang w:val="en-US"/>
+        </w:rPr>
+      </w:pPr>
+      <w:r>
+        <w:rPr>
+          <w:sz w:val="22"/>
+          <w:szCs w:val="22"/>
+          <w:lang w:val="en-US"/>
+        </w:rPr>
+        <w:t xml:space="preserve">Alternative flow: New password doesn’t meet requirements for </w:t>
+      </w:r>
+      <w:r>
+        <w:rPr>
+          <w:sz w:val="22"/>
+          <w:szCs w:val="22"/>
+          <w:lang w:val="en-US"/>
+        </w:rPr>
+        <w:t>password guidelines( asks a new password to be generated by member)</w:t>
+      </w:r>
+    </w:p>
+    <w:p>
+      <w:pPr>
+        <w:rPr>
+          <w:sz w:val="22"/>
+          <w:szCs w:val="22"/>
+          <w:lang w:val="en-US"/>
+        </w:rPr>
+      </w:pPr>
+    </w:p>
+    <w:p>
+      <w:pPr>
+        <w:rPr>
+          <w:sz w:val="22"/>
+          <w:szCs w:val="22"/>
+          <w:lang w:val="en-US"/>
+        </w:rPr>
+      </w:pPr>
+      <w:r>
+        <w:rPr>
+          <w:sz w:val="22"/>
+          <w:szCs w:val="22"/>
+          <w:lang w:val="en-US"/>
+        </w:rPr>
+        <w:t>User story</w:t>
+      </w:r>
+      <w:r>
+        <w:rPr>
+          <w:sz w:val="22"/>
+          <w:szCs w:val="22"/>
+          <w:lang w:val="en-US"/>
+        </w:rPr>
+        <w:t xml:space="preserve"> 4</w:t>
+      </w:r>
+      <w:r>
+        <w:rPr>
+          <w:sz w:val="22"/>
+          <w:szCs w:val="22"/>
+          <w:lang w:val="en-US"/>
+        </w:rPr>
+        <w:t>-6</w:t>
+      </w:r>
+      <w:r>
+        <w:rPr>
+          <w:sz w:val="22"/>
+          <w:szCs w:val="22"/>
+          <w:lang w:val="en-US"/>
+        </w:rPr>
+        <w:t>, apply for Commercial membership:</w:t>
+      </w:r>
+    </w:p>
+    <w:p>
+      <w:pPr>
+        <w:rPr>
+          <w:sz w:val="22"/>
+          <w:szCs w:val="22"/>
+          <w:lang w:val="en-US"/>
+        </w:rPr>
+      </w:pPr>
+      <w:r>
+        <w:rPr>
+          <w:sz w:val="22"/>
+          <w:szCs w:val="22"/>
+          <w:lang w:val="en-US"/>
+        </w:rPr>
+        <w:t>Primary actors: Commercial Applicant</w:t>
+      </w:r>
+    </w:p>
+    <w:p>
+      <w:pPr>
+        <w:rPr>
+          <w:sz w:val="22"/>
+          <w:szCs w:val="22"/>
+          <w:lang w:val="en-US"/>
+        </w:rPr>
+      </w:pPr>
+      <w:r>
+        <w:rPr>
+          <w:sz w:val="22"/>
+          <w:szCs w:val="22"/>
+          <w:lang w:val="en-US"/>
+        </w:rPr>
+        <w:t>Secondary actors: Email Service, IPOS-SA</w:t>
+      </w:r>
+    </w:p>
+    <w:p>
+      <w:pPr>
+        <w:rPr>
+          <w:sz w:val="22"/>
+          <w:szCs w:val="22"/>
+          <w:lang w:val="en-US"/>
+        </w:rPr>
+      </w:pPr>
+      <w:r>
+        <w:rPr>
+          <w:sz w:val="22"/>
+          <w:szCs w:val="22"/>
+          <w:lang w:val="en-US"/>
+        </w:rPr>
+        <w:t>Main flow:</w:t>
+      </w:r>
+    </w:p>
+    <w:p>
+      <w:pPr>
+        <w:pStyle w:val="ListParagraph"/>
+        <w:numPr>
+          <w:ilvl w:val="0"/>
+          <w:numId w:val="2"/>
+        </w:numPr>
+        <w:rPr>
+          <w:sz w:val="22"/>
+          <w:szCs w:val="22"/>
+          <w:lang w:val="en-US"/>
+        </w:rPr>
+      </w:pPr>
+      <w:r>
+        <w:rPr>
+          <w:sz w:val="22"/>
+          <w:szCs w:val="22"/>
+          <w:lang w:val="en-US"/>
+        </w:rPr>
+        <w:t>Applicant chooses commercial membership.</w:t>
+      </w:r>
+    </w:p>
+    <w:p>
+      <w:pPr>
+        <w:pStyle w:val="ListParagraph"/>
+        <w:numPr>
+          <w:ilvl w:val="0"/>
+          <w:numId w:val="2"/>
+        </w:numPr>
+        <w:rPr>
+          <w:sz w:val="22"/>
+          <w:szCs w:val="22"/>
+          <w:lang w:val="en-US"/>
+        </w:rPr>
+      </w:pPr>
+      <w:r>
+        <w:rPr>
+          <w:sz w:val="22"/>
+          <w:szCs w:val="22"/>
+          <w:lang w:val="en-US"/>
+        </w:rPr>
+        <w:t>Appl</w:t>
+      </w:r>
+      <w:r>
+        <w:rPr>
+          <w:sz w:val="22"/>
+          <w:szCs w:val="22"/>
+          <w:lang w:val="en-US"/>
+        </w:rPr>
+        <w:t>icant enters required company details</w:t>
+      </w:r>
+      <w:r>
+        <w:rPr>
+          <w:sz w:val="22"/>
+          <w:szCs w:val="22"/>
+          <w:lang w:val="en-US"/>
+        </w:rPr>
+        <w:t>.</w:t>
+      </w:r>
+    </w:p>
+    <w:p>
+      <w:pPr>
+        <w:pStyle w:val="ListParagraph"/>
+        <w:numPr>
+          <w:ilvl w:val="0"/>
+          <w:numId w:val="2"/>
+        </w:numPr>
+        <w:rPr>
+          <w:sz w:val="22"/>
+          <w:szCs w:val="22"/>
+          <w:lang w:val="en-US"/>
+        </w:rPr>
+      </w:pPr>
+      <w:r>
+        <w:rPr>
+          <w:sz w:val="22"/>
+          <w:szCs w:val="22"/>
+          <w:lang w:val="en-US"/>
+        </w:rPr>
+        <w:t>System validates required fields have been filled in</w:t>
+      </w:r>
+    </w:p>
+    <w:p>
+      <w:pPr>
+        <w:pStyle w:val="ListParagraph"/>
+        <w:numPr>
+          <w:ilvl w:val="0"/>
+          <w:numId w:val="2"/>
+        </w:numPr>
+        <w:rPr>
+          <w:sz w:val="22"/>
+          <w:szCs w:val="22"/>
+          <w:lang w:val="en-US"/>
+        </w:rPr>
+      </w:pPr>
+      <w:r>
+        <w:rPr>
+          <w:sz w:val="22"/>
+          <w:szCs w:val="22"/>
+          <w:lang w:val="en-US"/>
+        </w:rPr>
+        <w:t>System sends application to IPOS-SA</w:t>
+      </w:r>
+      <w:r>
+        <w:rPr>
+          <w:sz w:val="22"/>
+          <w:szCs w:val="22"/>
+          <w:lang w:val="en-US"/>
+        </w:rPr>
+        <w:t xml:space="preserve"> to be reviewed.</w:t>
+      </w:r>
+    </w:p>
+    <w:p>
+      <w:pPr>
+        <w:pStyle w:val="ListParagraph"/>
+        <w:numPr>
+          <w:ilvl w:val="0"/>
+          <w:numId w:val="2"/>
+        </w:numPr>
+        <w:rPr>
+          <w:sz w:val="22"/>
+          <w:szCs w:val="22"/>
+          <w:lang w:val="en-US"/>
+        </w:rPr>
+      </w:pPr>
+      <w:r>
+        <w:rPr>
+          <w:sz w:val="22"/>
+          <w:szCs w:val="22"/>
+          <w:lang w:val="en-US"/>
+        </w:rPr>
+        <w:t xml:space="preserve">Applicant chooses which method they would like the outcome </w:t>
+      </w:r>
+      <w:r>
+        <w:rPr>
+          <w:sz w:val="22"/>
+          <w:szCs w:val="22"/>
+          <w:lang w:val="en-US"/>
+        </w:rPr>
+        <w:t>either via mail or email.</w:t>
+      </w:r>
+    </w:p>
+    <w:p>
+      <w:pPr>
+        <w:rPr>
+          <w:sz w:val="22"/>
+          <w:szCs w:val="22"/>
+          <w:lang w:val="en-US"/>
+        </w:rPr>
+      </w:pPr>
+      <w:r>
+        <w:rPr>
+          <w:sz w:val="22"/>
+          <w:szCs w:val="22"/>
+          <w:lang w:val="en-US"/>
+        </w:rPr>
+        <w:t>Alternative flow:</w:t>
+      </w:r>
+      <w:r>
+        <w:rPr>
+          <w:sz w:val="22"/>
+          <w:szCs w:val="22"/>
+          <w:lang w:val="en-US"/>
+        </w:rPr>
+        <w:br/>
+      </w:r>
+      <w:r>
+        <w:rPr>
+          <w:sz w:val="22"/>
+          <w:szCs w:val="22"/>
+          <w:lang w:val="en-US"/>
+        </w:rPr>
+        <w:t xml:space="preserve">Invalid information entered( </w:t>
+      </w:r>
+      <w:r>
+        <w:rPr>
+          <w:sz w:val="22"/>
+          <w:szCs w:val="22"/>
+          <w:lang w:val="en-US"/>
+        </w:rPr>
+        <w:t>Shows the information is not filled in correctly, doesn’t allow submission).</w:t>
+      </w:r>
+    </w:p>
+    <w:p>
+      <w:pPr>
+        <w:rPr>
+          <w:sz w:val="22"/>
+          <w:szCs w:val="22"/>
+          <w:lang w:val="en-US"/>
+        </w:rPr>
+      </w:pPr>
+    </w:p>
+    <w:p>
+      <w:pPr>
+        <w:pStyle w:val="ListParagraph"/>
+        <w:rPr>
+          <w:sz w:val="22"/>
+          <w:szCs w:val="22"/>
+          <w:lang w:val="en-US"/>
+        </w:rPr>
+      </w:pPr>
+    </w:p>
+    <w:p>
+      <w:pPr>
+        <w:rPr>
+          <w:sz w:val="22"/>
+          <w:szCs w:val="22"/>
+          <w:lang w:val="en-US"/>
+        </w:rPr>
+      </w:pPr>
+      <w:r>
+        <w:rPr>
+          <w:sz w:val="22"/>
+          <w:szCs w:val="22"/>
+          <w:lang w:val="en-US"/>
+        </w:rPr>
+        <w:tab/>
+      </w:r>
+      <w:r>
+        <w:rPr>
+          <w:sz w:val="22"/>
+          <w:szCs w:val="22"/>
+          <w:lang w:val="en-US"/>
+        </w:rPr>
+        <w:tab/>
+        <w:t xml:space="preserve">  </w:t>
+      </w:r>
+      <w:r>
+        <w:rPr>
+          <w:sz w:val="22"/>
+          <w:szCs w:val="22"/>
+          <w:lang w:val="en-US"/>
+        </w:rPr>
+        <w:tab/>
+      </w:r>
+      <w:r>
+        <w:rPr>
+          <w:sz w:val="22"/>
+          <w:szCs w:val="22"/>
+          <w:lang w:val="en-US"/>
+        </w:rPr>
+        <w:tab/>
       </w:r>
     </w:p>
     <w:p>
@@ -599,15 +1337,7 @@
           <w:szCs w:val="22"/>
           <w:lang w:val="en-US"/>
         </w:rPr>
-        <w:t xml:space="preserve">: As a System, I want to </w:t>
-      </w:r>
-      <w:r>
-        <w:rPr>
-          <w:sz w:val="22"/>
-          <w:szCs w:val="22"/>
-          <w:lang w:val="en-US"/>
-        </w:rPr>
-        <w:t>show only the products that are available so that the Customer cannot order any products that aren’t in stock.</w:t>
+        <w:t>: As a System, I want to show only the products that are available so that the Customer cannot order any products that aren’t in stock.</w:t>
       </w:r>
     </w:p>
     <w:p>
@@ -1195,6 +1925,673 @@
     <w:p>
       <w:pPr>
         <w:rPr>
+          <w:sz w:val="22"/>
+          <w:szCs w:val="22"/>
+          <w:lang w:val="en-US"/>
+        </w:rPr>
+      </w:pPr>
+    </w:p>
+    <w:p>
+      <w:pPr>
+        <w:rPr>
+          <w:sz w:val="22"/>
+          <w:szCs w:val="22"/>
+          <w:lang w:val="en-US"/>
+        </w:rPr>
+      </w:pPr>
+      <w:r>
+        <w:rPr>
+          <w:sz w:val="22"/>
+          <w:szCs w:val="22"/>
+          <w:lang w:val="en-US"/>
+        </w:rPr>
+        <w:t>User story</w:t>
+      </w:r>
+      <w:r>
+        <w:rPr>
+          <w:sz w:val="22"/>
+          <w:szCs w:val="22"/>
+          <w:lang w:val="en-US"/>
+        </w:rPr>
+        <w:t xml:space="preserve"> 14, </w:t>
+      </w:r>
+      <w:r>
+        <w:rPr>
+          <w:sz w:val="22"/>
+          <w:szCs w:val="22"/>
+          <w:lang w:val="en-US"/>
+        </w:rPr>
+        <w:t>checkout and payment</w:t>
+      </w:r>
+      <w:r>
+        <w:rPr>
+          <w:sz w:val="22"/>
+          <w:szCs w:val="22"/>
+          <w:lang w:val="en-US"/>
+        </w:rPr>
+        <w:t xml:space="preserve"> (8-1</w:t>
+      </w:r>
+      <w:r>
+        <w:rPr>
+          <w:sz w:val="22"/>
+          <w:szCs w:val="22"/>
+          <w:lang w:val="en-US"/>
+        </w:rPr>
+        <w:t xml:space="preserve">6 </w:t>
+      </w:r>
+      <w:r>
+        <w:rPr>
+          <w:sz w:val="22"/>
+          <w:szCs w:val="22"/>
+          <w:lang w:val="en-US"/>
+        </w:rPr>
+        <w:t>can be considered main flow)</w:t>
+      </w:r>
+      <w:r>
+        <w:rPr>
+          <w:sz w:val="22"/>
+          <w:szCs w:val="22"/>
+          <w:lang w:val="en-US"/>
+        </w:rPr>
+        <w:t>:</w:t>
+      </w:r>
+    </w:p>
+    <w:p>
+      <w:pPr>
+        <w:rPr>
+          <w:sz w:val="22"/>
+          <w:szCs w:val="22"/>
+          <w:lang w:val="en-US"/>
+        </w:rPr>
+      </w:pPr>
+      <w:r>
+        <w:rPr>
+          <w:sz w:val="22"/>
+          <w:szCs w:val="22"/>
+          <w:lang w:val="en-US"/>
+        </w:rPr>
+        <w:t xml:space="preserve">Primary actors: Customer </w:t>
+      </w:r>
+    </w:p>
+    <w:p>
+      <w:pPr>
+        <w:rPr>
+          <w:sz w:val="22"/>
+          <w:szCs w:val="22"/>
+          <w:lang w:val="en-US"/>
+        </w:rPr>
+      </w:pPr>
+      <w:r>
+        <w:rPr>
+          <w:sz w:val="22"/>
+          <w:szCs w:val="22"/>
+          <w:lang w:val="en-US"/>
+        </w:rPr>
+        <w:t xml:space="preserve">Secondary actors: Payment Processor </w:t>
+      </w:r>
+    </w:p>
+    <w:p>
+      <w:pPr>
+        <w:rPr>
+          <w:sz w:val="22"/>
+          <w:szCs w:val="22"/>
+          <w:lang w:val="en-US"/>
+        </w:rPr>
+      </w:pPr>
+      <w:r>
+        <w:rPr>
+          <w:sz w:val="22"/>
+          <w:szCs w:val="22"/>
+          <w:lang w:val="en-US"/>
+        </w:rPr>
+        <w:t xml:space="preserve">Alternative flow: </w:t>
+      </w:r>
+      <w:r>
+        <w:rPr>
+          <w:sz w:val="22"/>
+          <w:szCs w:val="22"/>
+          <w:lang w:val="en-US"/>
+        </w:rPr>
+        <w:t xml:space="preserve">Payment fails </w:t>
+      </w:r>
+      <w:r>
+        <w:rPr>
+          <w:sz w:val="22"/>
+          <w:szCs w:val="22"/>
+          <w:lang w:val="en-US"/>
+        </w:rPr>
+        <w:t xml:space="preserve"> due to insufficient funds</w:t>
+      </w:r>
+      <w:r>
+        <w:rPr>
+          <w:sz w:val="22"/>
+          <w:szCs w:val="22"/>
+          <w:lang w:val="en-US"/>
+        </w:rPr>
+        <w:t>(or</w:t>
+      </w:r>
+      <w:r>
+        <w:rPr>
+          <w:sz w:val="22"/>
+          <w:szCs w:val="22"/>
+          <w:lang w:val="en-US"/>
+        </w:rPr>
+        <w:t>der remains unpaid and customer is informed</w:t>
+      </w:r>
+      <w:r>
+        <w:rPr>
+          <w:sz w:val="22"/>
+          <w:szCs w:val="22"/>
+          <w:lang w:val="en-US"/>
+        </w:rPr>
+        <w:t xml:space="preserve">, </w:t>
+      </w:r>
+      <w:proofErr w:type="spellStart"/>
+      <w:r>
+        <w:rPr>
+          <w:sz w:val="22"/>
+          <w:szCs w:val="22"/>
+          <w:lang w:val="en-US"/>
+        </w:rPr>
+        <w:t>mo</w:t>
+      </w:r>
+      <w:proofErr w:type="spellEnd"/>
+      <w:r>
+        <w:rPr>
+          <w:sz w:val="22"/>
+          <w:szCs w:val="22"/>
+          <w:lang w:val="en-US"/>
+        </w:rPr>
+        <w:t xml:space="preserve"> propagation to IPOS-CA and no email sent</w:t>
+      </w:r>
+      <w:r>
+        <w:rPr>
+          <w:sz w:val="22"/>
+          <w:szCs w:val="22"/>
+          <w:lang w:val="en-US"/>
+        </w:rPr>
+        <w:t>)</w:t>
+      </w:r>
+    </w:p>
+    <w:p>
+      <w:pPr>
+        <w:rPr>
+          <w:sz w:val="22"/>
+          <w:szCs w:val="22"/>
+          <w:lang w:val="en-US"/>
+        </w:rPr>
+      </w:pPr>
+    </w:p>
+    <w:p>
+      <w:pPr>
+        <w:rPr>
+          <w:sz w:val="22"/>
+          <w:szCs w:val="22"/>
+          <w:lang w:val="en-US"/>
+        </w:rPr>
+      </w:pPr>
+      <w:r>
+        <w:rPr>
+          <w:sz w:val="22"/>
+          <w:szCs w:val="22"/>
+          <w:lang w:val="en-US"/>
+        </w:rPr>
+        <w:t xml:space="preserve">User story 16, </w:t>
+      </w:r>
+      <w:r>
+        <w:rPr>
+          <w:sz w:val="22"/>
+          <w:szCs w:val="22"/>
+          <w:lang w:val="en-US"/>
+        </w:rPr>
+        <w:t>order is propagated to IPSO-CA:</w:t>
+      </w:r>
+    </w:p>
+    <w:p>
+      <w:pPr>
+        <w:rPr>
+          <w:sz w:val="22"/>
+          <w:szCs w:val="22"/>
+        </w:rPr>
+      </w:pPr>
+      <w:r>
+        <w:rPr>
+          <w:sz w:val="22"/>
+          <w:szCs w:val="22"/>
+        </w:rPr>
+        <w:t>Primary actor(s): IPOS-PU System</w:t>
+      </w:r>
+      <w:r>
+        <w:rPr>
+          <w:sz w:val="22"/>
+          <w:szCs w:val="22"/>
+        </w:rPr>
+        <w:br/>
+        <w:t>Secondary actor(s): IPOS-CA</w:t>
+      </w:r>
+    </w:p>
+    <w:p>
+      <w:pPr>
+        <w:rPr>
+          <w:sz w:val="22"/>
+          <w:szCs w:val="22"/>
+        </w:rPr>
+      </w:pPr>
+      <w:r>
+        <w:rPr>
+          <w:sz w:val="22"/>
+          <w:szCs w:val="22"/>
+        </w:rPr>
+        <w:t>Main flow:</w:t>
+      </w:r>
+    </w:p>
+    <w:p>
+      <w:pPr>
+        <w:numPr>
+          <w:ilvl w:val="0"/>
+          <w:numId w:val="6"/>
+        </w:numPr>
+        <w:rPr>
+          <w:sz w:val="22"/>
+          <w:szCs w:val="22"/>
+        </w:rPr>
+      </w:pPr>
+      <w:r>
+        <w:rPr>
+          <w:sz w:val="22"/>
+          <w:szCs w:val="22"/>
+        </w:rPr>
+        <w:t>After payment success, system sends order details to IPOS-CA.</w:t>
+      </w:r>
+    </w:p>
+    <w:p>
+      <w:pPr>
+        <w:numPr>
+          <w:ilvl w:val="0"/>
+          <w:numId w:val="6"/>
+        </w:numPr>
+        <w:rPr>
+          <w:sz w:val="22"/>
+          <w:szCs w:val="22"/>
+        </w:rPr>
+      </w:pPr>
+      <w:r>
+        <w:rPr>
+          <w:sz w:val="22"/>
+          <w:szCs w:val="22"/>
+        </w:rPr>
+        <w:t>IPOS-CA deducts ordered quantities from inventory.</w:t>
+      </w:r>
+    </w:p>
+    <w:p>
+      <w:pPr>
+        <w:numPr>
+          <w:ilvl w:val="0"/>
+          <w:numId w:val="6"/>
+        </w:numPr>
+        <w:rPr>
+          <w:sz w:val="22"/>
+          <w:szCs w:val="22"/>
+        </w:rPr>
+      </w:pPr>
+      <w:r>
+        <w:rPr>
+          <w:sz w:val="22"/>
+          <w:szCs w:val="22"/>
+        </w:rPr>
+        <w:t>IPOS-PU stores acknowledgement (order accepted by merchant system)</w:t>
+      </w:r>
+      <w:r>
+        <w:rPr>
+          <w:sz w:val="22"/>
+          <w:szCs w:val="22"/>
+        </w:rPr>
+        <w:t>.</w:t>
+      </w:r>
+    </w:p>
+    <w:p>
+      <w:pPr>
+        <w:rPr>
+          <w:sz w:val="22"/>
+          <w:szCs w:val="22"/>
+        </w:rPr>
+      </w:pPr>
+      <w:r>
+        <w:rPr>
+          <w:sz w:val="22"/>
+          <w:szCs w:val="22"/>
+        </w:rPr>
+        <w:t xml:space="preserve">Alternative flow: </w:t>
+      </w:r>
+      <w:r>
+        <w:rPr>
+          <w:sz w:val="22"/>
+          <w:szCs w:val="22"/>
+        </w:rPr>
+        <w:t>: IPOS-CA unavailable</w:t>
+      </w:r>
+      <w:r>
+        <w:rPr>
+          <w:sz w:val="22"/>
+          <w:szCs w:val="22"/>
+        </w:rPr>
+        <w:t xml:space="preserve"> ( either </w:t>
+      </w:r>
+      <w:r>
+        <w:rPr>
+          <w:sz w:val="22"/>
+          <w:szCs w:val="22"/>
+        </w:rPr>
+        <w:t>queue and retry,</w:t>
+      </w:r>
+      <w:r>
+        <w:rPr>
+          <w:sz w:val="22"/>
+          <w:szCs w:val="22"/>
+        </w:rPr>
+        <w:t xml:space="preserve"> or </w:t>
+      </w:r>
+      <w:r>
+        <w:rPr>
+          <w:sz w:val="22"/>
+          <w:szCs w:val="22"/>
+        </w:rPr>
+        <w:t xml:space="preserve">mark </w:t>
+      </w:r>
+      <w:r>
+        <w:rPr>
+          <w:sz w:val="22"/>
+          <w:szCs w:val="22"/>
+        </w:rPr>
+        <w:t xml:space="preserve">order </w:t>
+      </w:r>
+      <w:r>
+        <w:rPr>
+          <w:sz w:val="22"/>
+          <w:szCs w:val="22"/>
+        </w:rPr>
+        <w:t>“paid, pending fulfilment” and notify customer</w:t>
+      </w:r>
+      <w:r>
+        <w:rPr>
+          <w:sz w:val="22"/>
+          <w:szCs w:val="22"/>
+        </w:rPr>
+        <w:t>).</w:t>
+      </w:r>
+    </w:p>
+    <w:p>
+      <w:pPr>
+        <w:rPr>
+          <w:sz w:val="22"/>
+          <w:szCs w:val="22"/>
+        </w:rPr>
+      </w:pPr>
+    </w:p>
+    <w:p>
+      <w:pPr>
+        <w:rPr>
+          <w:sz w:val="22"/>
+          <w:szCs w:val="22"/>
+          <w:lang w:val="en-US"/>
+        </w:rPr>
+      </w:pPr>
+    </w:p>
+    <w:p>
+      <w:pPr>
+        <w:rPr>
+          <w:sz w:val="22"/>
+          <w:szCs w:val="22"/>
+          <w:lang w:val="en-US"/>
+        </w:rPr>
+      </w:pPr>
+      <w:r>
+        <w:rPr>
+          <w:sz w:val="22"/>
+          <w:szCs w:val="22"/>
+          <w:lang w:val="en-US"/>
+        </w:rPr>
+        <w:t>User story 17</w:t>
+      </w:r>
+      <w:r>
+        <w:rPr>
+          <w:sz w:val="22"/>
+          <w:szCs w:val="22"/>
+          <w:lang w:val="en-US"/>
+        </w:rPr>
+        <w:t>, order updates</w:t>
+      </w:r>
+      <w:r>
+        <w:rPr>
+          <w:sz w:val="22"/>
+          <w:szCs w:val="22"/>
+          <w:lang w:val="en-US"/>
+        </w:rPr>
+        <w:t>:</w:t>
+      </w:r>
+    </w:p>
+    <w:p>
+      <w:pPr>
+        <w:rPr>
+          <w:sz w:val="22"/>
+          <w:szCs w:val="22"/>
+          <w:lang w:val="en-US"/>
+        </w:rPr>
+      </w:pPr>
+      <w:r>
+        <w:rPr>
+          <w:sz w:val="22"/>
+          <w:szCs w:val="22"/>
+          <w:lang w:val="en-US"/>
+        </w:rPr>
+        <w:t>Primary actors: Cust</w:t>
+      </w:r>
+      <w:r>
+        <w:rPr>
+          <w:sz w:val="22"/>
+          <w:szCs w:val="22"/>
+          <w:lang w:val="en-US"/>
+        </w:rPr>
+        <w:t>omer,</w:t>
+      </w:r>
+    </w:p>
+    <w:p>
+      <w:pPr>
+        <w:rPr>
+          <w:sz w:val="22"/>
+          <w:szCs w:val="22"/>
+          <w:lang w:val="en-US"/>
+        </w:rPr>
+      </w:pPr>
+      <w:r>
+        <w:rPr>
+          <w:sz w:val="22"/>
+          <w:szCs w:val="22"/>
+          <w:lang w:val="en-US"/>
+        </w:rPr>
+        <w:t>Secondary actors: IPOS-CA</w:t>
+      </w:r>
+    </w:p>
+    <w:p>
+      <w:pPr>
+        <w:rPr>
+          <w:sz w:val="22"/>
+          <w:szCs w:val="22"/>
+        </w:rPr>
+      </w:pPr>
+      <w:r>
+        <w:rPr>
+          <w:sz w:val="22"/>
+          <w:szCs w:val="22"/>
+        </w:rPr>
+        <w:t>Main flow:</w:t>
+      </w:r>
+    </w:p>
+    <w:p>
+      <w:pPr>
+        <w:numPr>
+          <w:ilvl w:val="0"/>
+          <w:numId w:val="4"/>
+        </w:numPr>
+        <w:rPr>
+          <w:sz w:val="22"/>
+          <w:szCs w:val="22"/>
+        </w:rPr>
+      </w:pPr>
+      <w:r>
+        <w:rPr>
+          <w:sz w:val="22"/>
+          <w:szCs w:val="22"/>
+        </w:rPr>
+        <w:lastRenderedPageBreak/>
+        <w:t>System stores order status (received</w:t>
+      </w:r>
+      <w:r>
+        <w:rPr>
+          <w:sz w:val="22"/>
+          <w:szCs w:val="22"/>
+        </w:rPr>
+        <w:t xml:space="preserve"> -&gt; </w:t>
+      </w:r>
+      <w:r>
+        <w:rPr>
+          <w:sz w:val="22"/>
+          <w:szCs w:val="22"/>
+        </w:rPr>
+        <w:t xml:space="preserve">dispatched </w:t>
+      </w:r>
+      <w:r>
+        <w:rPr>
+          <w:sz w:val="22"/>
+          <w:szCs w:val="22"/>
+        </w:rPr>
+        <w:t>-&gt;</w:t>
+      </w:r>
+      <w:r>
+        <w:rPr>
+          <w:sz w:val="22"/>
+          <w:szCs w:val="22"/>
+        </w:rPr>
+        <w:t xml:space="preserve"> delivered).</w:t>
+      </w:r>
+    </w:p>
+    <w:p>
+      <w:pPr>
+        <w:numPr>
+          <w:ilvl w:val="0"/>
+          <w:numId w:val="4"/>
+        </w:numPr>
+        <w:rPr>
+          <w:sz w:val="22"/>
+          <w:szCs w:val="22"/>
+        </w:rPr>
+      </w:pPr>
+      <w:r>
+        <w:rPr>
+          <w:sz w:val="22"/>
+          <w:szCs w:val="22"/>
+        </w:rPr>
+        <w:t>Customer can view current status via portal.</w:t>
+      </w:r>
+    </w:p>
+    <w:p>
+      <w:pPr>
+        <w:numPr>
+          <w:ilvl w:val="0"/>
+          <w:numId w:val="4"/>
+        </w:numPr>
+        <w:rPr>
+          <w:sz w:val="22"/>
+          <w:szCs w:val="22"/>
+        </w:rPr>
+      </w:pPr>
+      <w:r>
+        <w:rPr>
+          <w:sz w:val="22"/>
+          <w:szCs w:val="22"/>
+        </w:rPr>
+        <w:t>Status updates occur until delivered.</w:t>
+      </w:r>
+    </w:p>
+    <w:p>
+      <w:pPr>
+        <w:rPr>
+          <w:sz w:val="22"/>
+          <w:szCs w:val="22"/>
+        </w:rPr>
+      </w:pPr>
+      <w:r>
+        <w:rPr>
+          <w:sz w:val="22"/>
+          <w:szCs w:val="22"/>
+        </w:rPr>
+        <w:t>Alternative flows: No update available</w:t>
+      </w:r>
+      <w:r>
+        <w:rPr>
+          <w:sz w:val="22"/>
+          <w:szCs w:val="22"/>
+        </w:rPr>
+        <w:t xml:space="preserve"> (s</w:t>
+      </w:r>
+      <w:r>
+        <w:rPr>
+          <w:sz w:val="22"/>
+          <w:szCs w:val="22"/>
+        </w:rPr>
+        <w:t>how last known status + timestamp</w:t>
+      </w:r>
+      <w:r>
+        <w:rPr>
+          <w:sz w:val="22"/>
+          <w:szCs w:val="22"/>
+        </w:rPr>
+        <w:t>)</w:t>
+      </w:r>
+      <w:r>
+        <w:rPr>
+          <w:sz w:val="22"/>
+          <w:szCs w:val="22"/>
+        </w:rPr>
+        <w:t>.</w:t>
+      </w:r>
+    </w:p>
+    <w:p>
+      <w:pPr>
+        <w:rPr>
+          <w:sz w:val="22"/>
+          <w:szCs w:val="22"/>
+        </w:rPr>
+      </w:pPr>
+    </w:p>
+    <w:p>
+      <w:pPr>
+        <w:rPr>
+          <w:sz w:val="22"/>
+          <w:szCs w:val="22"/>
+          <w:lang w:val="en-US"/>
+        </w:rPr>
+      </w:pPr>
+      <w:r>
+        <w:rPr>
+          <w:sz w:val="22"/>
+          <w:szCs w:val="22"/>
+          <w:lang w:val="en-US"/>
+        </w:rPr>
+        <w:tab/>
+      </w:r>
+      <w:r>
+        <w:rPr>
+          <w:sz w:val="22"/>
+          <w:szCs w:val="22"/>
+          <w:lang w:val="en-US"/>
+        </w:rPr>
+        <w:tab/>
+      </w:r>
+    </w:p>
+    <w:p>
+      <w:pPr>
+        <w:rPr>
           <w:lang w:val="en-US"/>
         </w:rPr>
       </w:pPr>
@@ -1271,6 +2668,96 @@
           <w:szCs w:val="22"/>
           <w:lang w:val="en-US"/>
         </w:rPr>
+        <w:t>Primary actors: IPOS-PU Admin</w:t>
+      </w:r>
+      <w:r>
+        <w:rPr>
+          <w:sz w:val="22"/>
+          <w:szCs w:val="22"/>
+          <w:lang w:val="en-US"/>
+        </w:rPr>
+        <w:t>istrator</w:t>
+      </w:r>
+    </w:p>
+    <w:p>
+      <w:pPr>
+        <w:rPr>
+          <w:sz w:val="22"/>
+          <w:szCs w:val="22"/>
+          <w:lang w:val="en-US"/>
+        </w:rPr>
+      </w:pPr>
+      <w:r>
+        <w:rPr>
+          <w:sz w:val="22"/>
+          <w:szCs w:val="22"/>
+          <w:lang w:val="en-US"/>
+        </w:rPr>
+        <w:t xml:space="preserve">Alternative flow: </w:t>
+      </w:r>
+      <w:r>
+        <w:rPr>
+          <w:sz w:val="22"/>
+          <w:szCs w:val="22"/>
+          <w:lang w:val="en-US"/>
+        </w:rPr>
+        <w:t xml:space="preserve">End </w:t>
+      </w:r>
+      <w:r>
+        <w:rPr>
+          <w:sz w:val="22"/>
+          <w:szCs w:val="22"/>
+          <w:lang w:val="en-US"/>
+        </w:rPr>
+        <w:t>time</w:t>
+      </w:r>
+      <w:r>
+        <w:rPr>
+          <w:sz w:val="22"/>
+          <w:szCs w:val="22"/>
+          <w:lang w:val="en-US"/>
+        </w:rPr>
+        <w:t xml:space="preserve"> is </w:t>
+      </w:r>
+      <w:r>
+        <w:rPr>
+          <w:sz w:val="22"/>
+          <w:szCs w:val="22"/>
+          <w:lang w:val="en-US"/>
+        </w:rPr>
+        <w:t>before the start</w:t>
+      </w:r>
+      <w:r>
+        <w:rPr>
+          <w:sz w:val="22"/>
+          <w:szCs w:val="22"/>
+          <w:lang w:val="en-US"/>
+        </w:rPr>
+        <w:t>(doesn’t valid campaign)</w:t>
+      </w:r>
+      <w:r>
+        <w:rPr>
+          <w:sz w:val="22"/>
+          <w:szCs w:val="22"/>
+          <w:lang w:val="en-US"/>
+        </w:rPr>
+        <w:t>.</w:t>
+      </w:r>
+    </w:p>
+    <w:p>
+      <w:pPr>
+        <w:rPr>
+          <w:sz w:val="22"/>
+          <w:szCs w:val="22"/>
+          <w:lang w:val="en-US"/>
+        </w:rPr>
+      </w:pPr>
+      <w:r>
+        <w:rPr>
+          <w:sz w:val="22"/>
+          <w:szCs w:val="22"/>
+          <w:lang w:val="en-US"/>
+        </w:rPr>
         <w:t xml:space="preserve">User story </w:t>
       </w:r>
       <w:r>
@@ -1345,6 +2832,141 @@
           <w:lang w:val="en-US"/>
         </w:rPr>
         <w:t>: As a Customer, I want to select an active promotion so that I can benefit from the products that are discounted.</w:t>
+      </w:r>
+    </w:p>
+    <w:p>
+      <w:pPr>
+        <w:rPr>
+          <w:sz w:val="22"/>
+          <w:szCs w:val="22"/>
+        </w:rPr>
+      </w:pPr>
+      <w:r>
+        <w:rPr>
+          <w:sz w:val="22"/>
+          <w:szCs w:val="22"/>
+        </w:rPr>
+        <w:t>Primary actor(s): Customer</w:t>
+      </w:r>
+    </w:p>
+    <w:p>
+      <w:pPr>
+        <w:rPr>
+          <w:sz w:val="22"/>
+          <w:szCs w:val="22"/>
+        </w:rPr>
+      </w:pPr>
+      <w:r>
+        <w:rPr>
+          <w:sz w:val="22"/>
+          <w:szCs w:val="22"/>
+        </w:rPr>
+        <w:t>Main flow:</w:t>
+      </w:r>
+    </w:p>
+    <w:p>
+      <w:pPr>
+        <w:numPr>
+          <w:ilvl w:val="0"/>
+          <w:numId w:val="8"/>
+        </w:numPr>
+        <w:rPr>
+          <w:sz w:val="22"/>
+          <w:szCs w:val="22"/>
+        </w:rPr>
+      </w:pPr>
+      <w:r>
+        <w:rPr>
+          <w:sz w:val="22"/>
+          <w:szCs w:val="22"/>
+        </w:rPr>
+        <w:t>Customer opens Promotions and selects a campaign.</w:t>
+      </w:r>
+    </w:p>
+    <w:p>
+      <w:pPr>
+        <w:numPr>
+          <w:ilvl w:val="0"/>
+          <w:numId w:val="8"/>
+        </w:numPr>
+        <w:rPr>
+          <w:sz w:val="22"/>
+          <w:szCs w:val="22"/>
+        </w:rPr>
+      </w:pPr>
+      <w:r>
+        <w:rPr>
+          <w:sz w:val="22"/>
+          <w:szCs w:val="22"/>
+        </w:rPr>
+        <w:t>Customer adds campaign items to cart.</w:t>
+      </w:r>
+    </w:p>
+    <w:p>
+      <w:pPr>
+        <w:numPr>
+          <w:ilvl w:val="0"/>
+          <w:numId w:val="8"/>
+        </w:numPr>
+        <w:rPr>
+          <w:sz w:val="22"/>
+          <w:szCs w:val="22"/>
+        </w:rPr>
+      </w:pPr>
+      <w:r>
+        <w:rPr>
+          <w:sz w:val="22"/>
+          <w:szCs w:val="22"/>
+        </w:rPr>
+        <w:t>System applies the campaign discount to those items during the active period.</w:t>
+      </w:r>
+    </w:p>
+    <w:p>
+      <w:pPr>
+        <w:numPr>
+          <w:ilvl w:val="0"/>
+          <w:numId w:val="8"/>
+        </w:numPr>
+        <w:rPr>
+          <w:sz w:val="22"/>
+          <w:szCs w:val="22"/>
+        </w:rPr>
+      </w:pPr>
+      <w:r>
+        <w:rPr>
+          <w:sz w:val="22"/>
+          <w:szCs w:val="22"/>
+        </w:rPr>
+        <w:t>Customer checks out.</w:t>
+      </w:r>
+    </w:p>
+    <w:p>
+      <w:pPr>
+        <w:rPr>
+          <w:sz w:val="22"/>
+          <w:szCs w:val="22"/>
+        </w:rPr>
+      </w:pPr>
+      <w:r>
+        <w:rPr>
+          <w:sz w:val="22"/>
+          <w:szCs w:val="22"/>
+        </w:rPr>
+        <w:t xml:space="preserve">Alternative flow: Campaign expires before checkout </w:t>
+      </w:r>
+      <w:r>
+        <w:rPr>
+          <w:sz w:val="22"/>
+          <w:szCs w:val="22"/>
+        </w:rPr>
+        <w:t>(r</w:t>
+      </w:r>
+      <w:r>
+        <w:rPr>
+          <w:sz w:val="22"/>
+          <w:szCs w:val="22"/>
+        </w:rPr>
+        <w:t>emove discount).</w:t>
       </w:r>
     </w:p>
     <w:p>
@@ -1518,6 +3140,125 @@
         <w:rPr>
           <w:sz w:val="22"/>
           <w:szCs w:val="22"/>
+        </w:rPr>
+      </w:pPr>
+      <w:r>
+        <w:rPr>
+          <w:sz w:val="22"/>
+          <w:szCs w:val="22"/>
+        </w:rPr>
+        <w:t>Primary actor: Customer / System</w:t>
+      </w:r>
+    </w:p>
+    <w:p>
+      <w:pPr>
+        <w:rPr>
+          <w:sz w:val="22"/>
+          <w:szCs w:val="22"/>
+        </w:rPr>
+      </w:pPr>
+      <w:r>
+        <w:rPr>
+          <w:sz w:val="22"/>
+          <w:szCs w:val="22"/>
+        </w:rPr>
+        <w:lastRenderedPageBreak/>
+        <w:t>Main flow:</w:t>
+      </w:r>
+    </w:p>
+    <w:p>
+      <w:pPr>
+        <w:numPr>
+          <w:ilvl w:val="0"/>
+          <w:numId w:val="10"/>
+        </w:numPr>
+        <w:rPr>
+          <w:sz w:val="22"/>
+          <w:szCs w:val="22"/>
+        </w:rPr>
+      </w:pPr>
+      <w:r>
+        <w:rPr>
+          <w:sz w:val="22"/>
+          <w:szCs w:val="22"/>
+        </w:rPr>
+        <w:t>When customer adds quantity Q of Item_X_1 to cart/order via campaign, increment CAMP_X_1 by Q.</w:t>
+      </w:r>
+    </w:p>
+    <w:p>
+      <w:pPr>
+        <w:rPr>
+          <w:sz w:val="22"/>
+          <w:szCs w:val="22"/>
+        </w:rPr>
+      </w:pPr>
+      <w:r>
+        <w:rPr>
+          <w:sz w:val="22"/>
+          <w:szCs w:val="22"/>
+        </w:rPr>
+        <w:t>Alternative flows</w:t>
+      </w:r>
+      <w:r>
+        <w:rPr>
+          <w:sz w:val="22"/>
+          <w:szCs w:val="22"/>
+        </w:rPr>
+        <w:t xml:space="preserve">: </w:t>
+      </w:r>
+      <w:r>
+        <w:rPr>
+          <w:sz w:val="22"/>
+          <w:szCs w:val="22"/>
+        </w:rPr>
+        <w:t xml:space="preserve"> If customer removes items before paymen</w:t>
+      </w:r>
+      <w:r>
+        <w:rPr>
+          <w:sz w:val="22"/>
+          <w:szCs w:val="22"/>
+          <w:highlight w:val="yellow"/>
+        </w:rPr>
+        <w:t>t</w:t>
+      </w:r>
+      <w:r>
+        <w:rPr>
+          <w:sz w:val="22"/>
+          <w:szCs w:val="22"/>
+          <w:highlight w:val="yellow"/>
+        </w:rPr>
+        <w:t>(</w:t>
+      </w:r>
+      <w:r>
+        <w:rPr>
+          <w:sz w:val="22"/>
+          <w:szCs w:val="22"/>
+          <w:highlight w:val="yellow"/>
+        </w:rPr>
+        <w:t>counters decrement</w:t>
+      </w:r>
+      <w:r>
+        <w:rPr>
+          <w:sz w:val="22"/>
+          <w:szCs w:val="22"/>
+          <w:highlight w:val="yellow"/>
+        </w:rPr>
+        <w:t>?)</w:t>
+      </w:r>
+    </w:p>
+    <w:p>
+      <w:pPr>
+        <w:rPr>
+          <w:sz w:val="22"/>
+          <w:szCs w:val="22"/>
+        </w:rPr>
+      </w:pPr>
+    </w:p>
+    <w:p>
+      <w:pPr>
+        <w:rPr>
+          <w:sz w:val="22"/>
+          <w:szCs w:val="22"/>
           <w:lang w:val="en-US"/>
         </w:rPr>
       </w:pPr>
@@ -1553,6 +3294,204 @@
         </w:rPr>
         <w:t>: As a System, I want to track how many promotional items are added to baskets as well as how many promotional items are purchased so that the conversion rates can be calculated.</w:t>
       </w:r>
+    </w:p>
+    <w:p>
+      <w:pPr>
+        <w:rPr>
+          <w:sz w:val="22"/>
+          <w:szCs w:val="22"/>
+        </w:rPr>
+      </w:pPr>
+      <w:r>
+        <w:rPr>
+          <w:sz w:val="22"/>
+          <w:szCs w:val="22"/>
+        </w:rPr>
+        <w:t>Primary actor(s): System</w:t>
+      </w:r>
+      <w:r>
+        <w:rPr>
+          <w:sz w:val="22"/>
+          <w:szCs w:val="22"/>
+        </w:rPr>
+        <w:br/>
+        <w:t>Secondary actor(s): Payment Processor</w:t>
+      </w:r>
+    </w:p>
+    <w:p>
+      <w:pPr>
+        <w:rPr>
+          <w:sz w:val="22"/>
+          <w:szCs w:val="22"/>
+        </w:rPr>
+      </w:pPr>
+      <w:r>
+        <w:rPr>
+          <w:sz w:val="22"/>
+          <w:szCs w:val="22"/>
+        </w:rPr>
+        <w:t>Main flow:</w:t>
+      </w:r>
+    </w:p>
+    <w:p>
+      <w:pPr>
+        <w:numPr>
+          <w:ilvl w:val="0"/>
+          <w:numId w:val="12"/>
+        </w:numPr>
+        <w:rPr>
+          <w:sz w:val="22"/>
+          <w:szCs w:val="22"/>
+        </w:rPr>
+      </w:pPr>
+      <w:r>
+        <w:rPr>
+          <w:sz w:val="22"/>
+          <w:szCs w:val="22"/>
+        </w:rPr>
+        <w:t>If an order containing campaign items is paid, increment purchased counters by quantities actually purchased.</w:t>
+      </w:r>
+    </w:p>
+    <w:p>
+      <w:pPr>
+        <w:rPr>
+          <w:sz w:val="22"/>
+          <w:szCs w:val="22"/>
+        </w:rPr>
+      </w:pPr>
+      <w:r>
+        <w:rPr>
+          <w:sz w:val="22"/>
+          <w:szCs w:val="22"/>
+        </w:rPr>
+        <w:t>Alternative flows</w:t>
+      </w:r>
+      <w:r>
+        <w:rPr>
+          <w:sz w:val="22"/>
+          <w:szCs w:val="22"/>
+        </w:rPr>
+        <w:t>:</w:t>
+      </w:r>
+      <w:r>
+        <w:rPr>
+          <w:sz w:val="22"/>
+          <w:szCs w:val="22"/>
+        </w:rPr>
+        <w:t xml:space="preserve"> If payment fails/unpaid </w:t>
+      </w:r>
+      <w:r>
+        <w:rPr>
+          <w:sz w:val="22"/>
+          <w:szCs w:val="22"/>
+        </w:rPr>
+        <w:t>(</w:t>
+      </w:r>
+      <w:r>
+        <w:rPr>
+          <w:sz w:val="22"/>
+          <w:szCs w:val="22"/>
+        </w:rPr>
+        <w:t>purchased counters do not increase</w:t>
+      </w:r>
+      <w:r>
+        <w:rPr>
+          <w:sz w:val="22"/>
+          <w:szCs w:val="22"/>
+        </w:rPr>
+        <w:t>).</w:t>
+      </w:r>
+    </w:p>
+    <w:p>
+      <w:pPr>
+        <w:rPr>
+          <w:sz w:val="22"/>
+          <w:szCs w:val="22"/>
+        </w:rPr>
+      </w:pPr>
+      <w:r>
+        <w:rPr>
+          <w:sz w:val="22"/>
+          <w:szCs w:val="22"/>
+        </w:rPr>
+        <w:t>For conversion rates:</w:t>
+      </w:r>
+    </w:p>
+    <w:p>
+      <w:pPr>
+        <w:rPr>
+          <w:sz w:val="22"/>
+          <w:szCs w:val="22"/>
+        </w:rPr>
+      </w:pPr>
+      <w:r>
+        <w:rPr>
+          <w:sz w:val="22"/>
+          <w:szCs w:val="22"/>
+        </w:rPr>
+        <w:t xml:space="preserve">Primary actor(s): IPOS-PU Admin </w:t>
+      </w:r>
+    </w:p>
+    <w:p>
+      <w:pPr>
+        <w:rPr>
+          <w:sz w:val="22"/>
+          <w:szCs w:val="22"/>
+        </w:rPr>
+      </w:pPr>
+      <w:r>
+        <w:rPr>
+          <w:sz w:val="22"/>
+          <w:szCs w:val="22"/>
+        </w:rPr>
+        <w:t>Main flow:</w:t>
+      </w:r>
+    </w:p>
+    <w:p>
+      <w:pPr>
+        <w:numPr>
+          <w:ilvl w:val="0"/>
+          <w:numId w:val="14"/>
+        </w:numPr>
+        <w:rPr>
+          <w:sz w:val="22"/>
+          <w:szCs w:val="22"/>
+        </w:rPr>
+      </w:pPr>
+      <w:r>
+        <w:rPr>
+          <w:sz w:val="22"/>
+          <w:szCs w:val="22"/>
+        </w:rPr>
+        <w:t>System shows counters for campaign clicks, item added, item purchased.</w:t>
+      </w:r>
+    </w:p>
+    <w:p>
+      <w:pPr>
+        <w:numPr>
+          <w:ilvl w:val="0"/>
+          <w:numId w:val="14"/>
+        </w:numPr>
+        <w:rPr>
+          <w:sz w:val="22"/>
+          <w:szCs w:val="22"/>
+        </w:rPr>
+      </w:pPr>
+      <w:r>
+        <w:rPr>
+          <w:sz w:val="22"/>
+          <w:szCs w:val="22"/>
+        </w:rPr>
+        <w:t>System provides conversion ratios (purchased/added) per item.</w:t>
+      </w:r>
+    </w:p>
+    <w:p>
+      <w:pPr>
+        <w:rPr>
+          <w:sz w:val="22"/>
+          <w:szCs w:val="22"/>
+        </w:rPr>
+      </w:pPr>
     </w:p>
     <w:p>
       <w:pPr>
@@ -1569,6 +3508,1767 @@
     </w:sectPr>
   </w:body>
 </w:document>
+</file>
+
+<file path=word/numbering.xml><?xml version="1.0" encoding="utf-8"?>
+<w:numbering xmlns:wpc="http://schemas.microsoft.com/office/word/2010/wordprocessingCanvas" xmlns:cx="http://schemas.microsoft.com/office/drawing/2014/chartex" xmlns:cx1="http://schemas.microsoft.com/office/drawing/2015/9/8/chartex" xmlns:cx2="http://schemas.microsoft.com/office/drawing/2015/10/21/chartex" xmlns:cx3="http://schemas.microsoft.com/office/drawing/2016/5/9/chartex" xmlns:cx4="http://schemas.microsoft.com/office/drawing/2016/5/10/chartex" xmlns:cx5="http://schemas.microsoft.com/office/drawing/2016/5/11/chartex" xmlns:cx6="http://schemas.microsoft.com/office/drawing/2016/5/12/chartex" xmlns:cx7="http://schemas.microsoft.com/office/drawing/2016/5/13/chartex" xmlns:cx8="http://schemas.microsoft.com/office/drawing/2016/5/14/chartex" xmlns:mc="http://schemas.openxmlformats.org/markup-compatibility/2006" xmlns:aink="http://schemas.microsoft.com/office/drawing/2016/ink" xmlns:am3d="http://schemas.microsoft.com/office/drawing/2017/model3d" xmlns:o="urn:schemas-microsoft-com:office:office" xmlns:oel="http://schemas.microsoft.com/office/2019/extlst" xmlns:r="http://schemas.openxmlformats.org/officeDocument/2006/relationships" xmlns:m="http://schemas.openxmlformats.org/officeDocument/2006/math" xmlns:v="urn:schemas-microsoft-com:vml" xmlns:wp14="http://schemas.microsoft.com/office/word/2010/wordprocessingDrawing" xmlns:wp="http://schemas.openxmlformats.org/drawingml/2006/wordprocessingDrawing" xmlns:w10="urn:schemas-microsoft-com:office:word" xmlns:w="http://schemas.openxmlformats.org/wordprocessingml/2006/main" xmlns:w14="http://schemas.microsoft.com/office/word/2010/wordml" xmlns:w15="http://schemas.microsoft.com/office/word/2012/wordml" xmlns:w16cex="http://schemas.microsoft.com/office/word/2018/wordml/cex" xmlns:w16cid="http://schemas.microsoft.com/office/word/2016/wordml/cid" xmlns:w16="http://schemas.microsoft.com/office/word/2018/wordml" xmlns:w16du="http://schemas.microsoft.com/office/word/2023/wordml/word16du" xmlns:w16sdtdh="http://schemas.microsoft.com/office/word/2020/wordml/sdtdatahash" xmlns:w16sdtfl="http://schemas.microsoft.com/office/word/2024/wordml/sdtformatlock" xmlns:w16se="http://schemas.microsoft.com/office/word/2015/wordml/symex" xmlns:wpg="http://schemas.microsoft.com/office/word/2010/wordprocessingGroup" xmlns:wpi="http://schemas.microsoft.com/office/word/2010/wordprocessingInk" xmlns:wne="http://schemas.microsoft.com/office/word/2006/wordml" xmlns:wps="http://schemas.microsoft.com/office/word/2010/wordprocessingShape" mc:Ignorable="w14 w15 w16se w16cid w16 w16cex w16sdtdh w16sdtfl w16du wp14">
+  <w:abstractNum w:abstractNumId="0" w15:restartNumberingAfterBreak="0">
+    <w:nsid w:val="0D482E61"/>
+    <w:multiLevelType w:val="multilevel"/>
+    <w:tmpl w:val="0B669DEC"/>
+    <w:lvl w:ilvl="0">
+      <w:start w:val="1"/>
+      <w:numFmt w:val="decimal"/>
+      <w:lvlText w:val="%1."/>
+      <w:lvlJc w:val="left"/>
+      <w:pPr>
+        <w:tabs>
+          <w:tab w:val="num" w:pos="720"/>
+        </w:tabs>
+        <w:ind w:left="720" w:hanging="360"/>
+      </w:pPr>
+    </w:lvl>
+    <w:lvl w:ilvl="1" w:tentative="1">
+      <w:start w:val="1"/>
+      <w:numFmt w:val="decimal"/>
+      <w:lvlText w:val="%2."/>
+      <w:lvlJc w:val="left"/>
+      <w:pPr>
+        <w:tabs>
+          <w:tab w:val="num" w:pos="1440"/>
+        </w:tabs>
+        <w:ind w:left="1440" w:hanging="360"/>
+      </w:pPr>
+    </w:lvl>
+    <w:lvl w:ilvl="2" w:tentative="1">
+      <w:start w:val="1"/>
+      <w:numFmt w:val="decimal"/>
+      <w:lvlText w:val="%3."/>
+      <w:lvlJc w:val="left"/>
+      <w:pPr>
+        <w:tabs>
+          <w:tab w:val="num" w:pos="2160"/>
+        </w:tabs>
+        <w:ind w:left="2160" w:hanging="360"/>
+      </w:pPr>
+    </w:lvl>
+    <w:lvl w:ilvl="3" w:tentative="1">
+      <w:start w:val="1"/>
+      <w:numFmt w:val="decimal"/>
+      <w:lvlText w:val="%4."/>
+      <w:lvlJc w:val="left"/>
+      <w:pPr>
+        <w:tabs>
+          <w:tab w:val="num" w:pos="2880"/>
+        </w:tabs>
+        <w:ind w:left="2880" w:hanging="360"/>
+      </w:pPr>
+    </w:lvl>
+    <w:lvl w:ilvl="4" w:tentative="1">
+      <w:start w:val="1"/>
+      <w:numFmt w:val="decimal"/>
+      <w:lvlText w:val="%5."/>
+      <w:lvlJc w:val="left"/>
+      <w:pPr>
+        <w:tabs>
+          <w:tab w:val="num" w:pos="3600"/>
+        </w:tabs>
+        <w:ind w:left="3600" w:hanging="360"/>
+      </w:pPr>
+    </w:lvl>
+    <w:lvl w:ilvl="5" w:tentative="1">
+      <w:start w:val="1"/>
+      <w:numFmt w:val="decimal"/>
+      <w:lvlText w:val="%6."/>
+      <w:lvlJc w:val="left"/>
+      <w:pPr>
+        <w:tabs>
+          <w:tab w:val="num" w:pos="4320"/>
+        </w:tabs>
+        <w:ind w:left="4320" w:hanging="360"/>
+      </w:pPr>
+    </w:lvl>
+    <w:lvl w:ilvl="6" w:tentative="1">
+      <w:start w:val="1"/>
+      <w:numFmt w:val="decimal"/>
+      <w:lvlText w:val="%7."/>
+      <w:lvlJc w:val="left"/>
+      <w:pPr>
+        <w:tabs>
+          <w:tab w:val="num" w:pos="5040"/>
+        </w:tabs>
+        <w:ind w:left="5040" w:hanging="360"/>
+      </w:pPr>
+    </w:lvl>
+    <w:lvl w:ilvl="7" w:tentative="1">
+      <w:start w:val="1"/>
+      <w:numFmt w:val="decimal"/>
+      <w:lvlText w:val="%8."/>
+      <w:lvlJc w:val="left"/>
+      <w:pPr>
+        <w:tabs>
+          <w:tab w:val="num" w:pos="5760"/>
+        </w:tabs>
+        <w:ind w:left="5760" w:hanging="360"/>
+      </w:pPr>
+    </w:lvl>
+    <w:lvl w:ilvl="8" w:tentative="1">
+      <w:start w:val="1"/>
+      <w:numFmt w:val="decimal"/>
+      <w:lvlText w:val="%9."/>
+      <w:lvlJc w:val="left"/>
+      <w:pPr>
+        <w:tabs>
+          <w:tab w:val="num" w:pos="6480"/>
+        </w:tabs>
+        <w:ind w:left="6480" w:hanging="360"/>
+      </w:pPr>
+    </w:lvl>
+  </w:abstractNum>
+  <w:abstractNum w:abstractNumId="1" w15:restartNumberingAfterBreak="0">
+    <w:nsid w:val="1E456B0F"/>
+    <w:multiLevelType w:val="multilevel"/>
+    <w:tmpl w:val="BFBE4E5C"/>
+    <w:lvl w:ilvl="0">
+      <w:start w:val="1"/>
+      <w:numFmt w:val="bullet"/>
+      <w:lvlText w:val=""/>
+      <w:lvlJc w:val="left"/>
+      <w:pPr>
+        <w:tabs>
+          <w:tab w:val="num" w:pos="720"/>
+        </w:tabs>
+        <w:ind w:left="720" w:hanging="360"/>
+      </w:pPr>
+      <w:rPr>
+        <w:rFonts w:ascii="Symbol" w:hAnsi="Symbol" w:hint="default"/>
+        <w:sz w:val="20"/>
+      </w:rPr>
+    </w:lvl>
+    <w:lvl w:ilvl="1" w:tentative="1">
+      <w:start w:val="1"/>
+      <w:numFmt w:val="bullet"/>
+      <w:lvlText w:val="o"/>
+      <w:lvlJc w:val="left"/>
+      <w:pPr>
+        <w:tabs>
+          <w:tab w:val="num" w:pos="1440"/>
+        </w:tabs>
+        <w:ind w:left="1440" w:hanging="360"/>
+      </w:pPr>
+      <w:rPr>
+        <w:rFonts w:ascii="Courier New" w:hAnsi="Courier New" w:hint="default"/>
+        <w:sz w:val="20"/>
+      </w:rPr>
+    </w:lvl>
+    <w:lvl w:ilvl="2" w:tentative="1">
+      <w:start w:val="1"/>
+      <w:numFmt w:val="bullet"/>
+      <w:lvlText w:val=""/>
+      <w:lvlJc w:val="left"/>
+      <w:pPr>
+        <w:tabs>
+          <w:tab w:val="num" w:pos="2160"/>
+        </w:tabs>
+        <w:ind w:left="2160" w:hanging="360"/>
+      </w:pPr>
+      <w:rPr>
+        <w:rFonts w:ascii="Wingdings" w:hAnsi="Wingdings" w:hint="default"/>
+        <w:sz w:val="20"/>
+      </w:rPr>
+    </w:lvl>
+    <w:lvl w:ilvl="3" w:tentative="1">
+      <w:start w:val="1"/>
+      <w:numFmt w:val="bullet"/>
+      <w:lvlText w:val=""/>
+      <w:lvlJc w:val="left"/>
+      <w:pPr>
+        <w:tabs>
+          <w:tab w:val="num" w:pos="2880"/>
+        </w:tabs>
+        <w:ind w:left="2880" w:hanging="360"/>
+      </w:pPr>
+      <w:rPr>
+        <w:rFonts w:ascii="Wingdings" w:hAnsi="Wingdings" w:hint="default"/>
+        <w:sz w:val="20"/>
+      </w:rPr>
+    </w:lvl>
+    <w:lvl w:ilvl="4" w:tentative="1">
+      <w:start w:val="1"/>
+      <w:numFmt w:val="bullet"/>
+      <w:lvlText w:val=""/>
+      <w:lvlJc w:val="left"/>
+      <w:pPr>
+        <w:tabs>
+          <w:tab w:val="num" w:pos="3600"/>
+        </w:tabs>
+        <w:ind w:left="3600" w:hanging="360"/>
+      </w:pPr>
+      <w:rPr>
+        <w:rFonts w:ascii="Wingdings" w:hAnsi="Wingdings" w:hint="default"/>
+        <w:sz w:val="20"/>
+      </w:rPr>
+    </w:lvl>
+    <w:lvl w:ilvl="5" w:tentative="1">
+      <w:start w:val="1"/>
+      <w:numFmt w:val="bullet"/>
+      <w:lvlText w:val=""/>
+      <w:lvlJc w:val="left"/>
+      <w:pPr>
+        <w:tabs>
+          <w:tab w:val="num" w:pos="4320"/>
+        </w:tabs>
+        <w:ind w:left="4320" w:hanging="360"/>
+      </w:pPr>
+      <w:rPr>
+        <w:rFonts w:ascii="Wingdings" w:hAnsi="Wingdings" w:hint="default"/>
+        <w:sz w:val="20"/>
+      </w:rPr>
+    </w:lvl>
+    <w:lvl w:ilvl="6" w:tentative="1">
+      <w:start w:val="1"/>
+      <w:numFmt w:val="bullet"/>
+      <w:lvlText w:val=""/>
+      <w:lvlJc w:val="left"/>
+      <w:pPr>
+        <w:tabs>
+          <w:tab w:val="num" w:pos="5040"/>
+        </w:tabs>
+        <w:ind w:left="5040" w:hanging="360"/>
+      </w:pPr>
+      <w:rPr>
+        <w:rFonts w:ascii="Wingdings" w:hAnsi="Wingdings" w:hint="default"/>
+        <w:sz w:val="20"/>
+      </w:rPr>
+    </w:lvl>
+    <w:lvl w:ilvl="7" w:tentative="1">
+      <w:start w:val="1"/>
+      <w:numFmt w:val="bullet"/>
+      <w:lvlText w:val=""/>
+      <w:lvlJc w:val="left"/>
+      <w:pPr>
+        <w:tabs>
+          <w:tab w:val="num" w:pos="5760"/>
+        </w:tabs>
+        <w:ind w:left="5760" w:hanging="360"/>
+      </w:pPr>
+      <w:rPr>
+        <w:rFonts w:ascii="Wingdings" w:hAnsi="Wingdings" w:hint="default"/>
+        <w:sz w:val="20"/>
+      </w:rPr>
+    </w:lvl>
+    <w:lvl w:ilvl="8" w:tentative="1">
+      <w:start w:val="1"/>
+      <w:numFmt w:val="bullet"/>
+      <w:lvlText w:val=""/>
+      <w:lvlJc w:val="left"/>
+      <w:pPr>
+        <w:tabs>
+          <w:tab w:val="num" w:pos="6480"/>
+        </w:tabs>
+        <w:ind w:left="6480" w:hanging="360"/>
+      </w:pPr>
+      <w:rPr>
+        <w:rFonts w:ascii="Wingdings" w:hAnsi="Wingdings" w:hint="default"/>
+        <w:sz w:val="20"/>
+      </w:rPr>
+    </w:lvl>
+  </w:abstractNum>
+  <w:abstractNum w:abstractNumId="2" w15:restartNumberingAfterBreak="0">
+    <w:nsid w:val="2C2A78F1"/>
+    <w:multiLevelType w:val="hybridMultilevel"/>
+    <w:tmpl w:val="A83A647C"/>
+    <w:lvl w:ilvl="0" w:tplc="08090011">
+      <w:start w:val="1"/>
+      <w:numFmt w:val="decimal"/>
+      <w:lvlText w:val="%1)"/>
+      <w:lvlJc w:val="left"/>
+      <w:pPr>
+        <w:ind w:left="720" w:hanging="360"/>
+      </w:pPr>
+      <w:rPr>
+        <w:rFonts w:hint="default"/>
+      </w:rPr>
+    </w:lvl>
+    <w:lvl w:ilvl="1" w:tplc="08090019" w:tentative="1">
+      <w:start w:val="1"/>
+      <w:numFmt w:val="lowerLetter"/>
+      <w:lvlText w:val="%2."/>
+      <w:lvlJc w:val="left"/>
+      <w:pPr>
+        <w:ind w:left="1440" w:hanging="360"/>
+      </w:pPr>
+    </w:lvl>
+    <w:lvl w:ilvl="2" w:tplc="0809001B" w:tentative="1">
+      <w:start w:val="1"/>
+      <w:numFmt w:val="lowerRoman"/>
+      <w:lvlText w:val="%3."/>
+      <w:lvlJc w:val="right"/>
+      <w:pPr>
+        <w:ind w:left="2160" w:hanging="180"/>
+      </w:pPr>
+    </w:lvl>
+    <w:lvl w:ilvl="3" w:tplc="0809000F" w:tentative="1">
+      <w:start w:val="1"/>
+      <w:numFmt w:val="decimal"/>
+      <w:lvlText w:val="%4."/>
+      <w:lvlJc w:val="left"/>
+      <w:pPr>
+        <w:ind w:left="2880" w:hanging="360"/>
+      </w:pPr>
+    </w:lvl>
+    <w:lvl w:ilvl="4" w:tplc="08090019" w:tentative="1">
+      <w:start w:val="1"/>
+      <w:numFmt w:val="lowerLetter"/>
+      <w:lvlText w:val="%5."/>
+      <w:lvlJc w:val="left"/>
+      <w:pPr>
+        <w:ind w:left="3600" w:hanging="360"/>
+      </w:pPr>
+    </w:lvl>
+    <w:lvl w:ilvl="5" w:tplc="0809001B" w:tentative="1">
+      <w:start w:val="1"/>
+      <w:numFmt w:val="lowerRoman"/>
+      <w:lvlText w:val="%6."/>
+      <w:lvlJc w:val="right"/>
+      <w:pPr>
+        <w:ind w:left="4320" w:hanging="180"/>
+      </w:pPr>
+    </w:lvl>
+    <w:lvl w:ilvl="6" w:tplc="0809000F" w:tentative="1">
+      <w:start w:val="1"/>
+      <w:numFmt w:val="decimal"/>
+      <w:lvlText w:val="%7."/>
+      <w:lvlJc w:val="left"/>
+      <w:pPr>
+        <w:ind w:left="5040" w:hanging="360"/>
+      </w:pPr>
+    </w:lvl>
+    <w:lvl w:ilvl="7" w:tplc="08090019" w:tentative="1">
+      <w:start w:val="1"/>
+      <w:numFmt w:val="lowerLetter"/>
+      <w:lvlText w:val="%8."/>
+      <w:lvlJc w:val="left"/>
+      <w:pPr>
+        <w:ind w:left="5760" w:hanging="360"/>
+      </w:pPr>
+    </w:lvl>
+    <w:lvl w:ilvl="8" w:tplc="0809001B" w:tentative="1">
+      <w:start w:val="1"/>
+      <w:numFmt w:val="lowerRoman"/>
+      <w:lvlText w:val="%9."/>
+      <w:lvlJc w:val="right"/>
+      <w:pPr>
+        <w:ind w:left="6480" w:hanging="180"/>
+      </w:pPr>
+    </w:lvl>
+  </w:abstractNum>
+  <w:abstractNum w:abstractNumId="3" w15:restartNumberingAfterBreak="0">
+    <w:nsid w:val="2CFE42A3"/>
+    <w:multiLevelType w:val="multilevel"/>
+    <w:tmpl w:val="7884D6D4"/>
+    <w:lvl w:ilvl="0">
+      <w:start w:val="1"/>
+      <w:numFmt w:val="bullet"/>
+      <w:lvlText w:val=""/>
+      <w:lvlJc w:val="left"/>
+      <w:pPr>
+        <w:tabs>
+          <w:tab w:val="num" w:pos="720"/>
+        </w:tabs>
+        <w:ind w:left="720" w:hanging="360"/>
+      </w:pPr>
+      <w:rPr>
+        <w:rFonts w:ascii="Symbol" w:hAnsi="Symbol" w:hint="default"/>
+        <w:sz w:val="20"/>
+      </w:rPr>
+    </w:lvl>
+    <w:lvl w:ilvl="1" w:tentative="1">
+      <w:start w:val="1"/>
+      <w:numFmt w:val="bullet"/>
+      <w:lvlText w:val="o"/>
+      <w:lvlJc w:val="left"/>
+      <w:pPr>
+        <w:tabs>
+          <w:tab w:val="num" w:pos="1440"/>
+        </w:tabs>
+        <w:ind w:left="1440" w:hanging="360"/>
+      </w:pPr>
+      <w:rPr>
+        <w:rFonts w:ascii="Courier New" w:hAnsi="Courier New" w:hint="default"/>
+        <w:sz w:val="20"/>
+      </w:rPr>
+    </w:lvl>
+    <w:lvl w:ilvl="2" w:tentative="1">
+      <w:start w:val="1"/>
+      <w:numFmt w:val="bullet"/>
+      <w:lvlText w:val=""/>
+      <w:lvlJc w:val="left"/>
+      <w:pPr>
+        <w:tabs>
+          <w:tab w:val="num" w:pos="2160"/>
+        </w:tabs>
+        <w:ind w:left="2160" w:hanging="360"/>
+      </w:pPr>
+      <w:rPr>
+        <w:rFonts w:ascii="Wingdings" w:hAnsi="Wingdings" w:hint="default"/>
+        <w:sz w:val="20"/>
+      </w:rPr>
+    </w:lvl>
+    <w:lvl w:ilvl="3" w:tentative="1">
+      <w:start w:val="1"/>
+      <w:numFmt w:val="bullet"/>
+      <w:lvlText w:val=""/>
+      <w:lvlJc w:val="left"/>
+      <w:pPr>
+        <w:tabs>
+          <w:tab w:val="num" w:pos="2880"/>
+        </w:tabs>
+        <w:ind w:left="2880" w:hanging="360"/>
+      </w:pPr>
+      <w:rPr>
+        <w:rFonts w:ascii="Wingdings" w:hAnsi="Wingdings" w:hint="default"/>
+        <w:sz w:val="20"/>
+      </w:rPr>
+    </w:lvl>
+    <w:lvl w:ilvl="4" w:tentative="1">
+      <w:start w:val="1"/>
+      <w:numFmt w:val="bullet"/>
+      <w:lvlText w:val=""/>
+      <w:lvlJc w:val="left"/>
+      <w:pPr>
+        <w:tabs>
+          <w:tab w:val="num" w:pos="3600"/>
+        </w:tabs>
+        <w:ind w:left="3600" w:hanging="360"/>
+      </w:pPr>
+      <w:rPr>
+        <w:rFonts w:ascii="Wingdings" w:hAnsi="Wingdings" w:hint="default"/>
+        <w:sz w:val="20"/>
+      </w:rPr>
+    </w:lvl>
+    <w:lvl w:ilvl="5" w:tentative="1">
+      <w:start w:val="1"/>
+      <w:numFmt w:val="bullet"/>
+      <w:lvlText w:val=""/>
+      <w:lvlJc w:val="left"/>
+      <w:pPr>
+        <w:tabs>
+          <w:tab w:val="num" w:pos="4320"/>
+        </w:tabs>
+        <w:ind w:left="4320" w:hanging="360"/>
+      </w:pPr>
+      <w:rPr>
+        <w:rFonts w:ascii="Wingdings" w:hAnsi="Wingdings" w:hint="default"/>
+        <w:sz w:val="20"/>
+      </w:rPr>
+    </w:lvl>
+    <w:lvl w:ilvl="6" w:tentative="1">
+      <w:start w:val="1"/>
+      <w:numFmt w:val="bullet"/>
+      <w:lvlText w:val=""/>
+      <w:lvlJc w:val="left"/>
+      <w:pPr>
+        <w:tabs>
+          <w:tab w:val="num" w:pos="5040"/>
+        </w:tabs>
+        <w:ind w:left="5040" w:hanging="360"/>
+      </w:pPr>
+      <w:rPr>
+        <w:rFonts w:ascii="Wingdings" w:hAnsi="Wingdings" w:hint="default"/>
+        <w:sz w:val="20"/>
+      </w:rPr>
+    </w:lvl>
+    <w:lvl w:ilvl="7" w:tentative="1">
+      <w:start w:val="1"/>
+      <w:numFmt w:val="bullet"/>
+      <w:lvlText w:val=""/>
+      <w:lvlJc w:val="left"/>
+      <w:pPr>
+        <w:tabs>
+          <w:tab w:val="num" w:pos="5760"/>
+        </w:tabs>
+        <w:ind w:left="5760" w:hanging="360"/>
+      </w:pPr>
+      <w:rPr>
+        <w:rFonts w:ascii="Wingdings" w:hAnsi="Wingdings" w:hint="default"/>
+        <w:sz w:val="20"/>
+      </w:rPr>
+    </w:lvl>
+    <w:lvl w:ilvl="8" w:tentative="1">
+      <w:start w:val="1"/>
+      <w:numFmt w:val="bullet"/>
+      <w:lvlText w:val=""/>
+      <w:lvlJc w:val="left"/>
+      <w:pPr>
+        <w:tabs>
+          <w:tab w:val="num" w:pos="6480"/>
+        </w:tabs>
+        <w:ind w:left="6480" w:hanging="360"/>
+      </w:pPr>
+      <w:rPr>
+        <w:rFonts w:ascii="Wingdings" w:hAnsi="Wingdings" w:hint="default"/>
+        <w:sz w:val="20"/>
+      </w:rPr>
+    </w:lvl>
+  </w:abstractNum>
+  <w:abstractNum w:abstractNumId="4" w15:restartNumberingAfterBreak="0">
+    <w:nsid w:val="323C748A"/>
+    <w:multiLevelType w:val="multilevel"/>
+    <w:tmpl w:val="3A16DCD4"/>
+    <w:lvl w:ilvl="0">
+      <w:start w:val="1"/>
+      <w:numFmt w:val="decimal"/>
+      <w:lvlText w:val="%1."/>
+      <w:lvlJc w:val="left"/>
+      <w:pPr>
+        <w:tabs>
+          <w:tab w:val="num" w:pos="720"/>
+        </w:tabs>
+        <w:ind w:left="720" w:hanging="360"/>
+      </w:pPr>
+    </w:lvl>
+    <w:lvl w:ilvl="1" w:tentative="1">
+      <w:start w:val="1"/>
+      <w:numFmt w:val="decimal"/>
+      <w:lvlText w:val="%2."/>
+      <w:lvlJc w:val="left"/>
+      <w:pPr>
+        <w:tabs>
+          <w:tab w:val="num" w:pos="1440"/>
+        </w:tabs>
+        <w:ind w:left="1440" w:hanging="360"/>
+      </w:pPr>
+    </w:lvl>
+    <w:lvl w:ilvl="2" w:tentative="1">
+      <w:start w:val="1"/>
+      <w:numFmt w:val="decimal"/>
+      <w:lvlText w:val="%3."/>
+      <w:lvlJc w:val="left"/>
+      <w:pPr>
+        <w:tabs>
+          <w:tab w:val="num" w:pos="2160"/>
+        </w:tabs>
+        <w:ind w:left="2160" w:hanging="360"/>
+      </w:pPr>
+    </w:lvl>
+    <w:lvl w:ilvl="3" w:tentative="1">
+      <w:start w:val="1"/>
+      <w:numFmt w:val="decimal"/>
+      <w:lvlText w:val="%4."/>
+      <w:lvlJc w:val="left"/>
+      <w:pPr>
+        <w:tabs>
+          <w:tab w:val="num" w:pos="2880"/>
+        </w:tabs>
+        <w:ind w:left="2880" w:hanging="360"/>
+      </w:pPr>
+    </w:lvl>
+    <w:lvl w:ilvl="4" w:tentative="1">
+      <w:start w:val="1"/>
+      <w:numFmt w:val="decimal"/>
+      <w:lvlText w:val="%5."/>
+      <w:lvlJc w:val="left"/>
+      <w:pPr>
+        <w:tabs>
+          <w:tab w:val="num" w:pos="3600"/>
+        </w:tabs>
+        <w:ind w:left="3600" w:hanging="360"/>
+      </w:pPr>
+    </w:lvl>
+    <w:lvl w:ilvl="5" w:tentative="1">
+      <w:start w:val="1"/>
+      <w:numFmt w:val="decimal"/>
+      <w:lvlText w:val="%6."/>
+      <w:lvlJc w:val="left"/>
+      <w:pPr>
+        <w:tabs>
+          <w:tab w:val="num" w:pos="4320"/>
+        </w:tabs>
+        <w:ind w:left="4320" w:hanging="360"/>
+      </w:pPr>
+    </w:lvl>
+    <w:lvl w:ilvl="6" w:tentative="1">
+      <w:start w:val="1"/>
+      <w:numFmt w:val="decimal"/>
+      <w:lvlText w:val="%7."/>
+      <w:lvlJc w:val="left"/>
+      <w:pPr>
+        <w:tabs>
+          <w:tab w:val="num" w:pos="5040"/>
+        </w:tabs>
+        <w:ind w:left="5040" w:hanging="360"/>
+      </w:pPr>
+    </w:lvl>
+    <w:lvl w:ilvl="7" w:tentative="1">
+      <w:start w:val="1"/>
+      <w:numFmt w:val="decimal"/>
+      <w:lvlText w:val="%8."/>
+      <w:lvlJc w:val="left"/>
+      <w:pPr>
+        <w:tabs>
+          <w:tab w:val="num" w:pos="5760"/>
+        </w:tabs>
+        <w:ind w:left="5760" w:hanging="360"/>
+      </w:pPr>
+    </w:lvl>
+    <w:lvl w:ilvl="8" w:tentative="1">
+      <w:start w:val="1"/>
+      <w:numFmt w:val="decimal"/>
+      <w:lvlText w:val="%9."/>
+      <w:lvlJc w:val="left"/>
+      <w:pPr>
+        <w:tabs>
+          <w:tab w:val="num" w:pos="6480"/>
+        </w:tabs>
+        <w:ind w:left="6480" w:hanging="360"/>
+      </w:pPr>
+    </w:lvl>
+  </w:abstractNum>
+  <w:abstractNum w:abstractNumId="5" w15:restartNumberingAfterBreak="0">
+    <w:nsid w:val="57EF4313"/>
+    <w:multiLevelType w:val="multilevel"/>
+    <w:tmpl w:val="FE34A342"/>
+    <w:lvl w:ilvl="0">
+      <w:start w:val="1"/>
+      <w:numFmt w:val="decimal"/>
+      <w:lvlText w:val="%1."/>
+      <w:lvlJc w:val="left"/>
+      <w:pPr>
+        <w:tabs>
+          <w:tab w:val="num" w:pos="720"/>
+        </w:tabs>
+        <w:ind w:left="720" w:hanging="360"/>
+      </w:pPr>
+    </w:lvl>
+    <w:lvl w:ilvl="1" w:tentative="1">
+      <w:start w:val="1"/>
+      <w:numFmt w:val="decimal"/>
+      <w:lvlText w:val="%2."/>
+      <w:lvlJc w:val="left"/>
+      <w:pPr>
+        <w:tabs>
+          <w:tab w:val="num" w:pos="1440"/>
+        </w:tabs>
+        <w:ind w:left="1440" w:hanging="360"/>
+      </w:pPr>
+    </w:lvl>
+    <w:lvl w:ilvl="2" w:tentative="1">
+      <w:start w:val="1"/>
+      <w:numFmt w:val="decimal"/>
+      <w:lvlText w:val="%3."/>
+      <w:lvlJc w:val="left"/>
+      <w:pPr>
+        <w:tabs>
+          <w:tab w:val="num" w:pos="2160"/>
+        </w:tabs>
+        <w:ind w:left="2160" w:hanging="360"/>
+      </w:pPr>
+    </w:lvl>
+    <w:lvl w:ilvl="3" w:tentative="1">
+      <w:start w:val="1"/>
+      <w:numFmt w:val="decimal"/>
+      <w:lvlText w:val="%4."/>
+      <w:lvlJc w:val="left"/>
+      <w:pPr>
+        <w:tabs>
+          <w:tab w:val="num" w:pos="2880"/>
+        </w:tabs>
+        <w:ind w:left="2880" w:hanging="360"/>
+      </w:pPr>
+    </w:lvl>
+    <w:lvl w:ilvl="4" w:tentative="1">
+      <w:start w:val="1"/>
+      <w:numFmt w:val="decimal"/>
+      <w:lvlText w:val="%5."/>
+      <w:lvlJc w:val="left"/>
+      <w:pPr>
+        <w:tabs>
+          <w:tab w:val="num" w:pos="3600"/>
+        </w:tabs>
+        <w:ind w:left="3600" w:hanging="360"/>
+      </w:pPr>
+    </w:lvl>
+    <w:lvl w:ilvl="5" w:tentative="1">
+      <w:start w:val="1"/>
+      <w:numFmt w:val="decimal"/>
+      <w:lvlText w:val="%6."/>
+      <w:lvlJc w:val="left"/>
+      <w:pPr>
+        <w:tabs>
+          <w:tab w:val="num" w:pos="4320"/>
+        </w:tabs>
+        <w:ind w:left="4320" w:hanging="360"/>
+      </w:pPr>
+    </w:lvl>
+    <w:lvl w:ilvl="6" w:tentative="1">
+      <w:start w:val="1"/>
+      <w:numFmt w:val="decimal"/>
+      <w:lvlText w:val="%7."/>
+      <w:lvlJc w:val="left"/>
+      <w:pPr>
+        <w:tabs>
+          <w:tab w:val="num" w:pos="5040"/>
+        </w:tabs>
+        <w:ind w:left="5040" w:hanging="360"/>
+      </w:pPr>
+    </w:lvl>
+    <w:lvl w:ilvl="7" w:tentative="1">
+      <w:start w:val="1"/>
+      <w:numFmt w:val="decimal"/>
+      <w:lvlText w:val="%8."/>
+      <w:lvlJc w:val="left"/>
+      <w:pPr>
+        <w:tabs>
+          <w:tab w:val="num" w:pos="5760"/>
+        </w:tabs>
+        <w:ind w:left="5760" w:hanging="360"/>
+      </w:pPr>
+    </w:lvl>
+    <w:lvl w:ilvl="8" w:tentative="1">
+      <w:start w:val="1"/>
+      <w:numFmt w:val="decimal"/>
+      <w:lvlText w:val="%9."/>
+      <w:lvlJc w:val="left"/>
+      <w:pPr>
+        <w:tabs>
+          <w:tab w:val="num" w:pos="6480"/>
+        </w:tabs>
+        <w:ind w:left="6480" w:hanging="360"/>
+      </w:pPr>
+    </w:lvl>
+  </w:abstractNum>
+  <w:abstractNum w:abstractNumId="6" w15:restartNumberingAfterBreak="0">
+    <w:nsid w:val="57F405BC"/>
+    <w:multiLevelType w:val="hybridMultilevel"/>
+    <w:tmpl w:val="EA5684EC"/>
+    <w:lvl w:ilvl="0" w:tplc="FBA0B4F6">
+      <w:start w:val="4"/>
+      <w:numFmt w:val="bullet"/>
+      <w:lvlText w:val="-"/>
+      <w:lvlJc w:val="left"/>
+      <w:pPr>
+        <w:ind w:left="1884" w:hanging="360"/>
+      </w:pPr>
+      <w:rPr>
+        <w:rFonts w:ascii="Aptos" w:eastAsiaTheme="minorHAnsi" w:hAnsi="Aptos" w:cstheme="minorBidi" w:hint="default"/>
+      </w:rPr>
+    </w:lvl>
+    <w:lvl w:ilvl="1" w:tplc="08090003" w:tentative="1">
+      <w:start w:val="1"/>
+      <w:numFmt w:val="bullet"/>
+      <w:lvlText w:val="o"/>
+      <w:lvlJc w:val="left"/>
+      <w:pPr>
+        <w:ind w:left="2604" w:hanging="360"/>
+      </w:pPr>
+      <w:rPr>
+        <w:rFonts w:ascii="Courier New" w:hAnsi="Courier New" w:cs="Courier New" w:hint="default"/>
+      </w:rPr>
+    </w:lvl>
+    <w:lvl w:ilvl="2" w:tplc="08090005" w:tentative="1">
+      <w:start w:val="1"/>
+      <w:numFmt w:val="bullet"/>
+      <w:lvlText w:val=""/>
+      <w:lvlJc w:val="left"/>
+      <w:pPr>
+        <w:ind w:left="3324" w:hanging="360"/>
+      </w:pPr>
+      <w:rPr>
+        <w:rFonts w:ascii="Wingdings" w:hAnsi="Wingdings" w:hint="default"/>
+      </w:rPr>
+    </w:lvl>
+    <w:lvl w:ilvl="3" w:tplc="08090001" w:tentative="1">
+      <w:start w:val="1"/>
+      <w:numFmt w:val="bullet"/>
+      <w:lvlText w:val=""/>
+      <w:lvlJc w:val="left"/>
+      <w:pPr>
+        <w:ind w:left="4044" w:hanging="360"/>
+      </w:pPr>
+      <w:rPr>
+        <w:rFonts w:ascii="Symbol" w:hAnsi="Symbol" w:hint="default"/>
+      </w:rPr>
+    </w:lvl>
+    <w:lvl w:ilvl="4" w:tplc="08090003" w:tentative="1">
+      <w:start w:val="1"/>
+      <w:numFmt w:val="bullet"/>
+      <w:lvlText w:val="o"/>
+      <w:lvlJc w:val="left"/>
+      <w:pPr>
+        <w:ind w:left="4764" w:hanging="360"/>
+      </w:pPr>
+      <w:rPr>
+        <w:rFonts w:ascii="Courier New" w:hAnsi="Courier New" w:cs="Courier New" w:hint="default"/>
+      </w:rPr>
+    </w:lvl>
+    <w:lvl w:ilvl="5" w:tplc="08090005" w:tentative="1">
+      <w:start w:val="1"/>
+      <w:numFmt w:val="bullet"/>
+      <w:lvlText w:val=""/>
+      <w:lvlJc w:val="left"/>
+      <w:pPr>
+        <w:ind w:left="5484" w:hanging="360"/>
+      </w:pPr>
+      <w:rPr>
+        <w:rFonts w:ascii="Wingdings" w:hAnsi="Wingdings" w:hint="default"/>
+      </w:rPr>
+    </w:lvl>
+    <w:lvl w:ilvl="6" w:tplc="08090001" w:tentative="1">
+      <w:start w:val="1"/>
+      <w:numFmt w:val="bullet"/>
+      <w:lvlText w:val=""/>
+      <w:lvlJc w:val="left"/>
+      <w:pPr>
+        <w:ind w:left="6204" w:hanging="360"/>
+      </w:pPr>
+      <w:rPr>
+        <w:rFonts w:ascii="Symbol" w:hAnsi="Symbol" w:hint="default"/>
+      </w:rPr>
+    </w:lvl>
+    <w:lvl w:ilvl="7" w:tplc="08090003" w:tentative="1">
+      <w:start w:val="1"/>
+      <w:numFmt w:val="bullet"/>
+      <w:lvlText w:val="o"/>
+      <w:lvlJc w:val="left"/>
+      <w:pPr>
+        <w:ind w:left="6924" w:hanging="360"/>
+      </w:pPr>
+      <w:rPr>
+        <w:rFonts w:ascii="Courier New" w:hAnsi="Courier New" w:cs="Courier New" w:hint="default"/>
+      </w:rPr>
+    </w:lvl>
+    <w:lvl w:ilvl="8" w:tplc="08090005" w:tentative="1">
+      <w:start w:val="1"/>
+      <w:numFmt w:val="bullet"/>
+      <w:lvlText w:val=""/>
+      <w:lvlJc w:val="left"/>
+      <w:pPr>
+        <w:ind w:left="7644" w:hanging="360"/>
+      </w:pPr>
+      <w:rPr>
+        <w:rFonts w:ascii="Wingdings" w:hAnsi="Wingdings" w:hint="default"/>
+      </w:rPr>
+    </w:lvl>
+  </w:abstractNum>
+  <w:abstractNum w:abstractNumId="7" w15:restartNumberingAfterBreak="0">
+    <w:nsid w:val="5A07753A"/>
+    <w:multiLevelType w:val="multilevel"/>
+    <w:tmpl w:val="24367A22"/>
+    <w:lvl w:ilvl="0">
+      <w:start w:val="1"/>
+      <w:numFmt w:val="bullet"/>
+      <w:lvlText w:val=""/>
+      <w:lvlJc w:val="left"/>
+      <w:pPr>
+        <w:tabs>
+          <w:tab w:val="num" w:pos="720"/>
+        </w:tabs>
+        <w:ind w:left="720" w:hanging="360"/>
+      </w:pPr>
+      <w:rPr>
+        <w:rFonts w:ascii="Symbol" w:hAnsi="Symbol" w:hint="default"/>
+        <w:sz w:val="20"/>
+      </w:rPr>
+    </w:lvl>
+    <w:lvl w:ilvl="1" w:tentative="1">
+      <w:start w:val="1"/>
+      <w:numFmt w:val="bullet"/>
+      <w:lvlText w:val="o"/>
+      <w:lvlJc w:val="left"/>
+      <w:pPr>
+        <w:tabs>
+          <w:tab w:val="num" w:pos="1440"/>
+        </w:tabs>
+        <w:ind w:left="1440" w:hanging="360"/>
+      </w:pPr>
+      <w:rPr>
+        <w:rFonts w:ascii="Courier New" w:hAnsi="Courier New" w:hint="default"/>
+        <w:sz w:val="20"/>
+      </w:rPr>
+    </w:lvl>
+    <w:lvl w:ilvl="2" w:tentative="1">
+      <w:start w:val="1"/>
+      <w:numFmt w:val="bullet"/>
+      <w:lvlText w:val=""/>
+      <w:lvlJc w:val="left"/>
+      <w:pPr>
+        <w:tabs>
+          <w:tab w:val="num" w:pos="2160"/>
+        </w:tabs>
+        <w:ind w:left="2160" w:hanging="360"/>
+      </w:pPr>
+      <w:rPr>
+        <w:rFonts w:ascii="Wingdings" w:hAnsi="Wingdings" w:hint="default"/>
+        <w:sz w:val="20"/>
+      </w:rPr>
+    </w:lvl>
+    <w:lvl w:ilvl="3" w:tentative="1">
+      <w:start w:val="1"/>
+      <w:numFmt w:val="bullet"/>
+      <w:lvlText w:val=""/>
+      <w:lvlJc w:val="left"/>
+      <w:pPr>
+        <w:tabs>
+          <w:tab w:val="num" w:pos="2880"/>
+        </w:tabs>
+        <w:ind w:left="2880" w:hanging="360"/>
+      </w:pPr>
+      <w:rPr>
+        <w:rFonts w:ascii="Wingdings" w:hAnsi="Wingdings" w:hint="default"/>
+        <w:sz w:val="20"/>
+      </w:rPr>
+    </w:lvl>
+    <w:lvl w:ilvl="4" w:tentative="1">
+      <w:start w:val="1"/>
+      <w:numFmt w:val="bullet"/>
+      <w:lvlText w:val=""/>
+      <w:lvlJc w:val="left"/>
+      <w:pPr>
+        <w:tabs>
+          <w:tab w:val="num" w:pos="3600"/>
+        </w:tabs>
+        <w:ind w:left="3600" w:hanging="360"/>
+      </w:pPr>
+      <w:rPr>
+        <w:rFonts w:ascii="Wingdings" w:hAnsi="Wingdings" w:hint="default"/>
+        <w:sz w:val="20"/>
+      </w:rPr>
+    </w:lvl>
+    <w:lvl w:ilvl="5" w:tentative="1">
+      <w:start w:val="1"/>
+      <w:numFmt w:val="bullet"/>
+      <w:lvlText w:val=""/>
+      <w:lvlJc w:val="left"/>
+      <w:pPr>
+        <w:tabs>
+          <w:tab w:val="num" w:pos="4320"/>
+        </w:tabs>
+        <w:ind w:left="4320" w:hanging="360"/>
+      </w:pPr>
+      <w:rPr>
+        <w:rFonts w:ascii="Wingdings" w:hAnsi="Wingdings" w:hint="default"/>
+        <w:sz w:val="20"/>
+      </w:rPr>
+    </w:lvl>
+    <w:lvl w:ilvl="6" w:tentative="1">
+      <w:start w:val="1"/>
+      <w:numFmt w:val="bullet"/>
+      <w:lvlText w:val=""/>
+      <w:lvlJc w:val="left"/>
+      <w:pPr>
+        <w:tabs>
+          <w:tab w:val="num" w:pos="5040"/>
+        </w:tabs>
+        <w:ind w:left="5040" w:hanging="360"/>
+      </w:pPr>
+      <w:rPr>
+        <w:rFonts w:ascii="Wingdings" w:hAnsi="Wingdings" w:hint="default"/>
+        <w:sz w:val="20"/>
+      </w:rPr>
+    </w:lvl>
+    <w:lvl w:ilvl="7" w:tentative="1">
+      <w:start w:val="1"/>
+      <w:numFmt w:val="bullet"/>
+      <w:lvlText w:val=""/>
+      <w:lvlJc w:val="left"/>
+      <w:pPr>
+        <w:tabs>
+          <w:tab w:val="num" w:pos="5760"/>
+        </w:tabs>
+        <w:ind w:left="5760" w:hanging="360"/>
+      </w:pPr>
+      <w:rPr>
+        <w:rFonts w:ascii="Wingdings" w:hAnsi="Wingdings" w:hint="default"/>
+        <w:sz w:val="20"/>
+      </w:rPr>
+    </w:lvl>
+    <w:lvl w:ilvl="8" w:tentative="1">
+      <w:start w:val="1"/>
+      <w:numFmt w:val="bullet"/>
+      <w:lvlText w:val=""/>
+      <w:lvlJc w:val="left"/>
+      <w:pPr>
+        <w:tabs>
+          <w:tab w:val="num" w:pos="6480"/>
+        </w:tabs>
+        <w:ind w:left="6480" w:hanging="360"/>
+      </w:pPr>
+      <w:rPr>
+        <w:rFonts w:ascii="Wingdings" w:hAnsi="Wingdings" w:hint="default"/>
+        <w:sz w:val="20"/>
+      </w:rPr>
+    </w:lvl>
+  </w:abstractNum>
+  <w:abstractNum w:abstractNumId="8" w15:restartNumberingAfterBreak="0">
+    <w:nsid w:val="5B1B60B9"/>
+    <w:multiLevelType w:val="multilevel"/>
+    <w:tmpl w:val="B23079CA"/>
+    <w:lvl w:ilvl="0">
+      <w:start w:val="1"/>
+      <w:numFmt w:val="decimal"/>
+      <w:lvlText w:val="%1."/>
+      <w:lvlJc w:val="left"/>
+      <w:pPr>
+        <w:tabs>
+          <w:tab w:val="num" w:pos="720"/>
+        </w:tabs>
+        <w:ind w:left="720" w:hanging="360"/>
+      </w:pPr>
+    </w:lvl>
+    <w:lvl w:ilvl="1" w:tentative="1">
+      <w:start w:val="1"/>
+      <w:numFmt w:val="decimal"/>
+      <w:lvlText w:val="%2."/>
+      <w:lvlJc w:val="left"/>
+      <w:pPr>
+        <w:tabs>
+          <w:tab w:val="num" w:pos="1440"/>
+        </w:tabs>
+        <w:ind w:left="1440" w:hanging="360"/>
+      </w:pPr>
+    </w:lvl>
+    <w:lvl w:ilvl="2" w:tentative="1">
+      <w:start w:val="1"/>
+      <w:numFmt w:val="decimal"/>
+      <w:lvlText w:val="%3."/>
+      <w:lvlJc w:val="left"/>
+      <w:pPr>
+        <w:tabs>
+          <w:tab w:val="num" w:pos="2160"/>
+        </w:tabs>
+        <w:ind w:left="2160" w:hanging="360"/>
+      </w:pPr>
+    </w:lvl>
+    <w:lvl w:ilvl="3" w:tentative="1">
+      <w:start w:val="1"/>
+      <w:numFmt w:val="decimal"/>
+      <w:lvlText w:val="%4."/>
+      <w:lvlJc w:val="left"/>
+      <w:pPr>
+        <w:tabs>
+          <w:tab w:val="num" w:pos="2880"/>
+        </w:tabs>
+        <w:ind w:left="2880" w:hanging="360"/>
+      </w:pPr>
+    </w:lvl>
+    <w:lvl w:ilvl="4" w:tentative="1">
+      <w:start w:val="1"/>
+      <w:numFmt w:val="decimal"/>
+      <w:lvlText w:val="%5."/>
+      <w:lvlJc w:val="left"/>
+      <w:pPr>
+        <w:tabs>
+          <w:tab w:val="num" w:pos="3600"/>
+        </w:tabs>
+        <w:ind w:left="3600" w:hanging="360"/>
+      </w:pPr>
+    </w:lvl>
+    <w:lvl w:ilvl="5" w:tentative="1">
+      <w:start w:val="1"/>
+      <w:numFmt w:val="decimal"/>
+      <w:lvlText w:val="%6."/>
+      <w:lvlJc w:val="left"/>
+      <w:pPr>
+        <w:tabs>
+          <w:tab w:val="num" w:pos="4320"/>
+        </w:tabs>
+        <w:ind w:left="4320" w:hanging="360"/>
+      </w:pPr>
+    </w:lvl>
+    <w:lvl w:ilvl="6" w:tentative="1">
+      <w:start w:val="1"/>
+      <w:numFmt w:val="decimal"/>
+      <w:lvlText w:val="%7."/>
+      <w:lvlJc w:val="left"/>
+      <w:pPr>
+        <w:tabs>
+          <w:tab w:val="num" w:pos="5040"/>
+        </w:tabs>
+        <w:ind w:left="5040" w:hanging="360"/>
+      </w:pPr>
+    </w:lvl>
+    <w:lvl w:ilvl="7" w:tentative="1">
+      <w:start w:val="1"/>
+      <w:numFmt w:val="decimal"/>
+      <w:lvlText w:val="%8."/>
+      <w:lvlJc w:val="left"/>
+      <w:pPr>
+        <w:tabs>
+          <w:tab w:val="num" w:pos="5760"/>
+        </w:tabs>
+        <w:ind w:left="5760" w:hanging="360"/>
+      </w:pPr>
+    </w:lvl>
+    <w:lvl w:ilvl="8" w:tentative="1">
+      <w:start w:val="1"/>
+      <w:numFmt w:val="decimal"/>
+      <w:lvlText w:val="%9."/>
+      <w:lvlJc w:val="left"/>
+      <w:pPr>
+        <w:tabs>
+          <w:tab w:val="num" w:pos="6480"/>
+        </w:tabs>
+        <w:ind w:left="6480" w:hanging="360"/>
+      </w:pPr>
+    </w:lvl>
+  </w:abstractNum>
+  <w:abstractNum w:abstractNumId="9" w15:restartNumberingAfterBreak="0">
+    <w:nsid w:val="5D250EB9"/>
+    <w:multiLevelType w:val="multilevel"/>
+    <w:tmpl w:val="E0CA2884"/>
+    <w:lvl w:ilvl="0">
+      <w:start w:val="1"/>
+      <w:numFmt w:val="decimal"/>
+      <w:lvlText w:val="%1."/>
+      <w:lvlJc w:val="left"/>
+      <w:pPr>
+        <w:tabs>
+          <w:tab w:val="num" w:pos="720"/>
+        </w:tabs>
+        <w:ind w:left="720" w:hanging="360"/>
+      </w:pPr>
+    </w:lvl>
+    <w:lvl w:ilvl="1" w:tentative="1">
+      <w:start w:val="1"/>
+      <w:numFmt w:val="decimal"/>
+      <w:lvlText w:val="%2."/>
+      <w:lvlJc w:val="left"/>
+      <w:pPr>
+        <w:tabs>
+          <w:tab w:val="num" w:pos="1440"/>
+        </w:tabs>
+        <w:ind w:left="1440" w:hanging="360"/>
+      </w:pPr>
+    </w:lvl>
+    <w:lvl w:ilvl="2" w:tentative="1">
+      <w:start w:val="1"/>
+      <w:numFmt w:val="decimal"/>
+      <w:lvlText w:val="%3."/>
+      <w:lvlJc w:val="left"/>
+      <w:pPr>
+        <w:tabs>
+          <w:tab w:val="num" w:pos="2160"/>
+        </w:tabs>
+        <w:ind w:left="2160" w:hanging="360"/>
+      </w:pPr>
+    </w:lvl>
+    <w:lvl w:ilvl="3" w:tentative="1">
+      <w:start w:val="1"/>
+      <w:numFmt w:val="decimal"/>
+      <w:lvlText w:val="%4."/>
+      <w:lvlJc w:val="left"/>
+      <w:pPr>
+        <w:tabs>
+          <w:tab w:val="num" w:pos="2880"/>
+        </w:tabs>
+        <w:ind w:left="2880" w:hanging="360"/>
+      </w:pPr>
+    </w:lvl>
+    <w:lvl w:ilvl="4" w:tentative="1">
+      <w:start w:val="1"/>
+      <w:numFmt w:val="decimal"/>
+      <w:lvlText w:val="%5."/>
+      <w:lvlJc w:val="left"/>
+      <w:pPr>
+        <w:tabs>
+          <w:tab w:val="num" w:pos="3600"/>
+        </w:tabs>
+        <w:ind w:left="3600" w:hanging="360"/>
+      </w:pPr>
+    </w:lvl>
+    <w:lvl w:ilvl="5" w:tentative="1">
+      <w:start w:val="1"/>
+      <w:numFmt w:val="decimal"/>
+      <w:lvlText w:val="%6."/>
+      <w:lvlJc w:val="left"/>
+      <w:pPr>
+        <w:tabs>
+          <w:tab w:val="num" w:pos="4320"/>
+        </w:tabs>
+        <w:ind w:left="4320" w:hanging="360"/>
+      </w:pPr>
+    </w:lvl>
+    <w:lvl w:ilvl="6" w:tentative="1">
+      <w:start w:val="1"/>
+      <w:numFmt w:val="decimal"/>
+      <w:lvlText w:val="%7."/>
+      <w:lvlJc w:val="left"/>
+      <w:pPr>
+        <w:tabs>
+          <w:tab w:val="num" w:pos="5040"/>
+        </w:tabs>
+        <w:ind w:left="5040" w:hanging="360"/>
+      </w:pPr>
+    </w:lvl>
+    <w:lvl w:ilvl="7" w:tentative="1">
+      <w:start w:val="1"/>
+      <w:numFmt w:val="decimal"/>
+      <w:lvlText w:val="%8."/>
+      <w:lvlJc w:val="left"/>
+      <w:pPr>
+        <w:tabs>
+          <w:tab w:val="num" w:pos="5760"/>
+        </w:tabs>
+        <w:ind w:left="5760" w:hanging="360"/>
+      </w:pPr>
+    </w:lvl>
+    <w:lvl w:ilvl="8" w:tentative="1">
+      <w:start w:val="1"/>
+      <w:numFmt w:val="decimal"/>
+      <w:lvlText w:val="%9."/>
+      <w:lvlJc w:val="left"/>
+      <w:pPr>
+        <w:tabs>
+          <w:tab w:val="num" w:pos="6480"/>
+        </w:tabs>
+        <w:ind w:left="6480" w:hanging="360"/>
+      </w:pPr>
+    </w:lvl>
+  </w:abstractNum>
+  <w:abstractNum w:abstractNumId="10" w15:restartNumberingAfterBreak="0">
+    <w:nsid w:val="7597637A"/>
+    <w:multiLevelType w:val="multilevel"/>
+    <w:tmpl w:val="0BF61628"/>
+    <w:lvl w:ilvl="0">
+      <w:start w:val="1"/>
+      <w:numFmt w:val="bullet"/>
+      <w:lvlText w:val=""/>
+      <w:lvlJc w:val="left"/>
+      <w:pPr>
+        <w:tabs>
+          <w:tab w:val="num" w:pos="720"/>
+        </w:tabs>
+        <w:ind w:left="720" w:hanging="360"/>
+      </w:pPr>
+      <w:rPr>
+        <w:rFonts w:ascii="Symbol" w:hAnsi="Symbol" w:hint="default"/>
+        <w:sz w:val="20"/>
+      </w:rPr>
+    </w:lvl>
+    <w:lvl w:ilvl="1">
+      <w:start w:val="1"/>
+      <w:numFmt w:val="bullet"/>
+      <w:lvlText w:val="o"/>
+      <w:lvlJc w:val="left"/>
+      <w:pPr>
+        <w:tabs>
+          <w:tab w:val="num" w:pos="1440"/>
+        </w:tabs>
+        <w:ind w:left="1440" w:hanging="360"/>
+      </w:pPr>
+      <w:rPr>
+        <w:rFonts w:ascii="Courier New" w:hAnsi="Courier New" w:hint="default"/>
+        <w:sz w:val="20"/>
+      </w:rPr>
+    </w:lvl>
+    <w:lvl w:ilvl="2" w:tentative="1">
+      <w:start w:val="1"/>
+      <w:numFmt w:val="bullet"/>
+      <w:lvlText w:val=""/>
+      <w:lvlJc w:val="left"/>
+      <w:pPr>
+        <w:tabs>
+          <w:tab w:val="num" w:pos="2160"/>
+        </w:tabs>
+        <w:ind w:left="2160" w:hanging="360"/>
+      </w:pPr>
+      <w:rPr>
+        <w:rFonts w:ascii="Wingdings" w:hAnsi="Wingdings" w:hint="default"/>
+        <w:sz w:val="20"/>
+      </w:rPr>
+    </w:lvl>
+    <w:lvl w:ilvl="3" w:tentative="1">
+      <w:start w:val="1"/>
+      <w:numFmt w:val="bullet"/>
+      <w:lvlText w:val=""/>
+      <w:lvlJc w:val="left"/>
+      <w:pPr>
+        <w:tabs>
+          <w:tab w:val="num" w:pos="2880"/>
+        </w:tabs>
+        <w:ind w:left="2880" w:hanging="360"/>
+      </w:pPr>
+      <w:rPr>
+        <w:rFonts w:ascii="Wingdings" w:hAnsi="Wingdings" w:hint="default"/>
+        <w:sz w:val="20"/>
+      </w:rPr>
+    </w:lvl>
+    <w:lvl w:ilvl="4" w:tentative="1">
+      <w:start w:val="1"/>
+      <w:numFmt w:val="bullet"/>
+      <w:lvlText w:val=""/>
+      <w:lvlJc w:val="left"/>
+      <w:pPr>
+        <w:tabs>
+          <w:tab w:val="num" w:pos="3600"/>
+        </w:tabs>
+        <w:ind w:left="3600" w:hanging="360"/>
+      </w:pPr>
+      <w:rPr>
+        <w:rFonts w:ascii="Wingdings" w:hAnsi="Wingdings" w:hint="default"/>
+        <w:sz w:val="20"/>
+      </w:rPr>
+    </w:lvl>
+    <w:lvl w:ilvl="5" w:tentative="1">
+      <w:start w:val="1"/>
+      <w:numFmt w:val="bullet"/>
+      <w:lvlText w:val=""/>
+      <w:lvlJc w:val="left"/>
+      <w:pPr>
+        <w:tabs>
+          <w:tab w:val="num" w:pos="4320"/>
+        </w:tabs>
+        <w:ind w:left="4320" w:hanging="360"/>
+      </w:pPr>
+      <w:rPr>
+        <w:rFonts w:ascii="Wingdings" w:hAnsi="Wingdings" w:hint="default"/>
+        <w:sz w:val="20"/>
+      </w:rPr>
+    </w:lvl>
+    <w:lvl w:ilvl="6" w:tentative="1">
+      <w:start w:val="1"/>
+      <w:numFmt w:val="bullet"/>
+      <w:lvlText w:val=""/>
+      <w:lvlJc w:val="left"/>
+      <w:pPr>
+        <w:tabs>
+          <w:tab w:val="num" w:pos="5040"/>
+        </w:tabs>
+        <w:ind w:left="5040" w:hanging="360"/>
+      </w:pPr>
+      <w:rPr>
+        <w:rFonts w:ascii="Wingdings" w:hAnsi="Wingdings" w:hint="default"/>
+        <w:sz w:val="20"/>
+      </w:rPr>
+    </w:lvl>
+    <w:lvl w:ilvl="7" w:tentative="1">
+      <w:start w:val="1"/>
+      <w:numFmt w:val="bullet"/>
+      <w:lvlText w:val=""/>
+      <w:lvlJc w:val="left"/>
+      <w:pPr>
+        <w:tabs>
+          <w:tab w:val="num" w:pos="5760"/>
+        </w:tabs>
+        <w:ind w:left="5760" w:hanging="360"/>
+      </w:pPr>
+      <w:rPr>
+        <w:rFonts w:ascii="Wingdings" w:hAnsi="Wingdings" w:hint="default"/>
+        <w:sz w:val="20"/>
+      </w:rPr>
+    </w:lvl>
+    <w:lvl w:ilvl="8" w:tentative="1">
+      <w:start w:val="1"/>
+      <w:numFmt w:val="bullet"/>
+      <w:lvlText w:val=""/>
+      <w:lvlJc w:val="left"/>
+      <w:pPr>
+        <w:tabs>
+          <w:tab w:val="num" w:pos="6480"/>
+        </w:tabs>
+        <w:ind w:left="6480" w:hanging="360"/>
+      </w:pPr>
+      <w:rPr>
+        <w:rFonts w:ascii="Wingdings" w:hAnsi="Wingdings" w:hint="default"/>
+        <w:sz w:val="20"/>
+      </w:rPr>
+    </w:lvl>
+  </w:abstractNum>
+  <w:abstractNum w:abstractNumId="11" w15:restartNumberingAfterBreak="0">
+    <w:nsid w:val="79CB4467"/>
+    <w:multiLevelType w:val="hybridMultilevel"/>
+    <w:tmpl w:val="CF4069B6"/>
+    <w:lvl w:ilvl="0" w:tplc="08090011">
+      <w:start w:val="1"/>
+      <w:numFmt w:val="decimal"/>
+      <w:lvlText w:val="%1)"/>
+      <w:lvlJc w:val="left"/>
+      <w:pPr>
+        <w:ind w:left="720" w:hanging="360"/>
+      </w:pPr>
+      <w:rPr>
+        <w:rFonts w:hint="default"/>
+      </w:rPr>
+    </w:lvl>
+    <w:lvl w:ilvl="1" w:tplc="08090019" w:tentative="1">
+      <w:start w:val="1"/>
+      <w:numFmt w:val="lowerLetter"/>
+      <w:lvlText w:val="%2."/>
+      <w:lvlJc w:val="left"/>
+      <w:pPr>
+        <w:ind w:left="1440" w:hanging="360"/>
+      </w:pPr>
+    </w:lvl>
+    <w:lvl w:ilvl="2" w:tplc="0809001B" w:tentative="1">
+      <w:start w:val="1"/>
+      <w:numFmt w:val="lowerRoman"/>
+      <w:lvlText w:val="%3."/>
+      <w:lvlJc w:val="right"/>
+      <w:pPr>
+        <w:ind w:left="2160" w:hanging="180"/>
+      </w:pPr>
+    </w:lvl>
+    <w:lvl w:ilvl="3" w:tplc="0809000F" w:tentative="1">
+      <w:start w:val="1"/>
+      <w:numFmt w:val="decimal"/>
+      <w:lvlText w:val="%4."/>
+      <w:lvlJc w:val="left"/>
+      <w:pPr>
+        <w:ind w:left="2880" w:hanging="360"/>
+      </w:pPr>
+    </w:lvl>
+    <w:lvl w:ilvl="4" w:tplc="08090019" w:tentative="1">
+      <w:start w:val="1"/>
+      <w:numFmt w:val="lowerLetter"/>
+      <w:lvlText w:val="%5."/>
+      <w:lvlJc w:val="left"/>
+      <w:pPr>
+        <w:ind w:left="3600" w:hanging="360"/>
+      </w:pPr>
+    </w:lvl>
+    <w:lvl w:ilvl="5" w:tplc="0809001B" w:tentative="1">
+      <w:start w:val="1"/>
+      <w:numFmt w:val="lowerRoman"/>
+      <w:lvlText w:val="%6."/>
+      <w:lvlJc w:val="right"/>
+      <w:pPr>
+        <w:ind w:left="4320" w:hanging="180"/>
+      </w:pPr>
+    </w:lvl>
+    <w:lvl w:ilvl="6" w:tplc="0809000F" w:tentative="1">
+      <w:start w:val="1"/>
+      <w:numFmt w:val="decimal"/>
+      <w:lvlText w:val="%7."/>
+      <w:lvlJc w:val="left"/>
+      <w:pPr>
+        <w:ind w:left="5040" w:hanging="360"/>
+      </w:pPr>
+    </w:lvl>
+    <w:lvl w:ilvl="7" w:tplc="08090019" w:tentative="1">
+      <w:start w:val="1"/>
+      <w:numFmt w:val="lowerLetter"/>
+      <w:lvlText w:val="%8."/>
+      <w:lvlJc w:val="left"/>
+      <w:pPr>
+        <w:ind w:left="5760" w:hanging="360"/>
+      </w:pPr>
+    </w:lvl>
+    <w:lvl w:ilvl="8" w:tplc="0809001B" w:tentative="1">
+      <w:start w:val="1"/>
+      <w:numFmt w:val="lowerRoman"/>
+      <w:lvlText w:val="%9."/>
+      <w:lvlJc w:val="right"/>
+      <w:pPr>
+        <w:ind w:left="6480" w:hanging="180"/>
+      </w:pPr>
+    </w:lvl>
+  </w:abstractNum>
+  <w:abstractNum w:abstractNumId="12" w15:restartNumberingAfterBreak="0">
+    <w:nsid w:val="7CCC73FB"/>
+    <w:multiLevelType w:val="multilevel"/>
+    <w:tmpl w:val="7752DFE2"/>
+    <w:lvl w:ilvl="0">
+      <w:start w:val="1"/>
+      <w:numFmt w:val="bullet"/>
+      <w:lvlText w:val=""/>
+      <w:lvlJc w:val="left"/>
+      <w:pPr>
+        <w:tabs>
+          <w:tab w:val="num" w:pos="720"/>
+        </w:tabs>
+        <w:ind w:left="720" w:hanging="360"/>
+      </w:pPr>
+      <w:rPr>
+        <w:rFonts w:ascii="Symbol" w:hAnsi="Symbol" w:hint="default"/>
+        <w:sz w:val="20"/>
+      </w:rPr>
+    </w:lvl>
+    <w:lvl w:ilvl="1" w:tentative="1">
+      <w:start w:val="1"/>
+      <w:numFmt w:val="bullet"/>
+      <w:lvlText w:val="o"/>
+      <w:lvlJc w:val="left"/>
+      <w:pPr>
+        <w:tabs>
+          <w:tab w:val="num" w:pos="1440"/>
+        </w:tabs>
+        <w:ind w:left="1440" w:hanging="360"/>
+      </w:pPr>
+      <w:rPr>
+        <w:rFonts w:ascii="Courier New" w:hAnsi="Courier New" w:hint="default"/>
+        <w:sz w:val="20"/>
+      </w:rPr>
+    </w:lvl>
+    <w:lvl w:ilvl="2" w:tentative="1">
+      <w:start w:val="1"/>
+      <w:numFmt w:val="bullet"/>
+      <w:lvlText w:val=""/>
+      <w:lvlJc w:val="left"/>
+      <w:pPr>
+        <w:tabs>
+          <w:tab w:val="num" w:pos="2160"/>
+        </w:tabs>
+        <w:ind w:left="2160" w:hanging="360"/>
+      </w:pPr>
+      <w:rPr>
+        <w:rFonts w:ascii="Wingdings" w:hAnsi="Wingdings" w:hint="default"/>
+        <w:sz w:val="20"/>
+      </w:rPr>
+    </w:lvl>
+    <w:lvl w:ilvl="3" w:tentative="1">
+      <w:start w:val="1"/>
+      <w:numFmt w:val="bullet"/>
+      <w:lvlText w:val=""/>
+      <w:lvlJc w:val="left"/>
+      <w:pPr>
+        <w:tabs>
+          <w:tab w:val="num" w:pos="2880"/>
+        </w:tabs>
+        <w:ind w:left="2880" w:hanging="360"/>
+      </w:pPr>
+      <w:rPr>
+        <w:rFonts w:ascii="Wingdings" w:hAnsi="Wingdings" w:hint="default"/>
+        <w:sz w:val="20"/>
+      </w:rPr>
+    </w:lvl>
+    <w:lvl w:ilvl="4" w:tentative="1">
+      <w:start w:val="1"/>
+      <w:numFmt w:val="bullet"/>
+      <w:lvlText w:val=""/>
+      <w:lvlJc w:val="left"/>
+      <w:pPr>
+        <w:tabs>
+          <w:tab w:val="num" w:pos="3600"/>
+        </w:tabs>
+        <w:ind w:left="3600" w:hanging="360"/>
+      </w:pPr>
+      <w:rPr>
+        <w:rFonts w:ascii="Wingdings" w:hAnsi="Wingdings" w:hint="default"/>
+        <w:sz w:val="20"/>
+      </w:rPr>
+    </w:lvl>
+    <w:lvl w:ilvl="5" w:tentative="1">
+      <w:start w:val="1"/>
+      <w:numFmt w:val="bullet"/>
+      <w:lvlText w:val=""/>
+      <w:lvlJc w:val="left"/>
+      <w:pPr>
+        <w:tabs>
+          <w:tab w:val="num" w:pos="4320"/>
+        </w:tabs>
+        <w:ind w:left="4320" w:hanging="360"/>
+      </w:pPr>
+      <w:rPr>
+        <w:rFonts w:ascii="Wingdings" w:hAnsi="Wingdings" w:hint="default"/>
+        <w:sz w:val="20"/>
+      </w:rPr>
+    </w:lvl>
+    <w:lvl w:ilvl="6" w:tentative="1">
+      <w:start w:val="1"/>
+      <w:numFmt w:val="bullet"/>
+      <w:lvlText w:val=""/>
+      <w:lvlJc w:val="left"/>
+      <w:pPr>
+        <w:tabs>
+          <w:tab w:val="num" w:pos="5040"/>
+        </w:tabs>
+        <w:ind w:left="5040" w:hanging="360"/>
+      </w:pPr>
+      <w:rPr>
+        <w:rFonts w:ascii="Wingdings" w:hAnsi="Wingdings" w:hint="default"/>
+        <w:sz w:val="20"/>
+      </w:rPr>
+    </w:lvl>
+    <w:lvl w:ilvl="7" w:tentative="1">
+      <w:start w:val="1"/>
+      <w:numFmt w:val="bullet"/>
+      <w:lvlText w:val=""/>
+      <w:lvlJc w:val="left"/>
+      <w:pPr>
+        <w:tabs>
+          <w:tab w:val="num" w:pos="5760"/>
+        </w:tabs>
+        <w:ind w:left="5760" w:hanging="360"/>
+      </w:pPr>
+      <w:rPr>
+        <w:rFonts w:ascii="Wingdings" w:hAnsi="Wingdings" w:hint="default"/>
+        <w:sz w:val="20"/>
+      </w:rPr>
+    </w:lvl>
+    <w:lvl w:ilvl="8" w:tentative="1">
+      <w:start w:val="1"/>
+      <w:numFmt w:val="bullet"/>
+      <w:lvlText w:val=""/>
+      <w:lvlJc w:val="left"/>
+      <w:pPr>
+        <w:tabs>
+          <w:tab w:val="num" w:pos="6480"/>
+        </w:tabs>
+        <w:ind w:left="6480" w:hanging="360"/>
+      </w:pPr>
+      <w:rPr>
+        <w:rFonts w:ascii="Wingdings" w:hAnsi="Wingdings" w:hint="default"/>
+        <w:sz w:val="20"/>
+      </w:rPr>
+    </w:lvl>
+  </w:abstractNum>
+  <w:abstractNum w:abstractNumId="13" w15:restartNumberingAfterBreak="0">
+    <w:nsid w:val="7FC32798"/>
+    <w:multiLevelType w:val="multilevel"/>
+    <w:tmpl w:val="3512412A"/>
+    <w:lvl w:ilvl="0">
+      <w:start w:val="1"/>
+      <w:numFmt w:val="decimal"/>
+      <w:lvlText w:val="%1."/>
+      <w:lvlJc w:val="left"/>
+      <w:pPr>
+        <w:tabs>
+          <w:tab w:val="num" w:pos="720"/>
+        </w:tabs>
+        <w:ind w:left="720" w:hanging="360"/>
+      </w:pPr>
+    </w:lvl>
+    <w:lvl w:ilvl="1" w:tentative="1">
+      <w:start w:val="1"/>
+      <w:numFmt w:val="decimal"/>
+      <w:lvlText w:val="%2."/>
+      <w:lvlJc w:val="left"/>
+      <w:pPr>
+        <w:tabs>
+          <w:tab w:val="num" w:pos="1440"/>
+        </w:tabs>
+        <w:ind w:left="1440" w:hanging="360"/>
+      </w:pPr>
+    </w:lvl>
+    <w:lvl w:ilvl="2" w:tentative="1">
+      <w:start w:val="1"/>
+      <w:numFmt w:val="decimal"/>
+      <w:lvlText w:val="%3."/>
+      <w:lvlJc w:val="left"/>
+      <w:pPr>
+        <w:tabs>
+          <w:tab w:val="num" w:pos="2160"/>
+        </w:tabs>
+        <w:ind w:left="2160" w:hanging="360"/>
+      </w:pPr>
+    </w:lvl>
+    <w:lvl w:ilvl="3" w:tentative="1">
+      <w:start w:val="1"/>
+      <w:numFmt w:val="decimal"/>
+      <w:lvlText w:val="%4."/>
+      <w:lvlJc w:val="left"/>
+      <w:pPr>
+        <w:tabs>
+          <w:tab w:val="num" w:pos="2880"/>
+        </w:tabs>
+        <w:ind w:left="2880" w:hanging="360"/>
+      </w:pPr>
+    </w:lvl>
+    <w:lvl w:ilvl="4" w:tentative="1">
+      <w:start w:val="1"/>
+      <w:numFmt w:val="decimal"/>
+      <w:lvlText w:val="%5."/>
+      <w:lvlJc w:val="left"/>
+      <w:pPr>
+        <w:tabs>
+          <w:tab w:val="num" w:pos="3600"/>
+        </w:tabs>
+        <w:ind w:left="3600" w:hanging="360"/>
+      </w:pPr>
+    </w:lvl>
+    <w:lvl w:ilvl="5" w:tentative="1">
+      <w:start w:val="1"/>
+      <w:numFmt w:val="decimal"/>
+      <w:lvlText w:val="%6."/>
+      <w:lvlJc w:val="left"/>
+      <w:pPr>
+        <w:tabs>
+          <w:tab w:val="num" w:pos="4320"/>
+        </w:tabs>
+        <w:ind w:left="4320" w:hanging="360"/>
+      </w:pPr>
+    </w:lvl>
+    <w:lvl w:ilvl="6" w:tentative="1">
+      <w:start w:val="1"/>
+      <w:numFmt w:val="decimal"/>
+      <w:lvlText w:val="%7."/>
+      <w:lvlJc w:val="left"/>
+      <w:pPr>
+        <w:tabs>
+          <w:tab w:val="num" w:pos="5040"/>
+        </w:tabs>
+        <w:ind w:left="5040" w:hanging="360"/>
+      </w:pPr>
+    </w:lvl>
+    <w:lvl w:ilvl="7" w:tentative="1">
+      <w:start w:val="1"/>
+      <w:numFmt w:val="decimal"/>
+      <w:lvlText w:val="%8."/>
+      <w:lvlJc w:val="left"/>
+      <w:pPr>
+        <w:tabs>
+          <w:tab w:val="num" w:pos="5760"/>
+        </w:tabs>
+        <w:ind w:left="5760" w:hanging="360"/>
+      </w:pPr>
+    </w:lvl>
+    <w:lvl w:ilvl="8" w:tentative="1">
+      <w:start w:val="1"/>
+      <w:numFmt w:val="decimal"/>
+      <w:lvlText w:val="%9."/>
+      <w:lvlJc w:val="left"/>
+      <w:pPr>
+        <w:tabs>
+          <w:tab w:val="num" w:pos="6480"/>
+        </w:tabs>
+        <w:ind w:left="6480" w:hanging="360"/>
+      </w:pPr>
+    </w:lvl>
+  </w:abstractNum>
+  <w:num w:numId="1" w16cid:durableId="155386225">
+    <w:abstractNumId w:val="6"/>
+  </w:num>
+  <w:num w:numId="2" w16cid:durableId="396440124">
+    <w:abstractNumId w:val="2"/>
+  </w:num>
+  <w:num w:numId="3" w16cid:durableId="237055471">
+    <w:abstractNumId w:val="11"/>
+  </w:num>
+  <w:num w:numId="4" w16cid:durableId="1746340457">
+    <w:abstractNumId w:val="9"/>
+  </w:num>
+  <w:num w:numId="5" w16cid:durableId="1155532627">
+    <w:abstractNumId w:val="1"/>
+  </w:num>
+  <w:num w:numId="6" w16cid:durableId="1564830342">
+    <w:abstractNumId w:val="5"/>
+  </w:num>
+  <w:num w:numId="7" w16cid:durableId="758212018">
+    <w:abstractNumId w:val="10"/>
+  </w:num>
+  <w:num w:numId="8" w16cid:durableId="77021027">
+    <w:abstractNumId w:val="0"/>
+  </w:num>
+  <w:num w:numId="9" w16cid:durableId="1391223319">
+    <w:abstractNumId w:val="12"/>
+  </w:num>
+  <w:num w:numId="10" w16cid:durableId="964848722">
+    <w:abstractNumId w:val="13"/>
+  </w:num>
+  <w:num w:numId="11" w16cid:durableId="2061443890">
+    <w:abstractNumId w:val="7"/>
+  </w:num>
+  <w:num w:numId="12" w16cid:durableId="1269704954">
+    <w:abstractNumId w:val="8"/>
+  </w:num>
+  <w:num w:numId="13" w16cid:durableId="469976297">
+    <w:abstractNumId w:val="3"/>
+  </w:num>
+  <w:num w:numId="14" w16cid:durableId="487785913">
+    <w:abstractNumId w:val="4"/>
+  </w:num>
+</w:numbering>
 </file>
 
 <file path=word/styles.xml><?xml version="1.0" encoding="utf-8"?>
@@ -2174,7 +5874,6 @@
   <w:style w:type="character" w:default="1" w:styleId="DefaultParagraphFont">
     <w:name w:val="Default Paragraph Font"/>
     <w:uiPriority w:val="1"/>
-    <w:semiHidden/>
     <w:unhideWhenUsed/>
   </w:style>
   <w:style w:type="table" w:default="1" w:styleId="TableNormal">
